--- a/Errors and Questions.docx
+++ b/Errors and Questions.docx
@@ -10,6 +10,7 @@
           <w:b/>
           <w:bCs/>
           <w:color w:val="FF0000"/>
+          <w:lang w:val="en-US"/>
         </w:rPr>
       </w:pPr>
       <w:r>
@@ -18,7 +19,24 @@
           <w:bCs/>
           <w:color w:val="FF0000"/>
         </w:rPr>
-        <w:t>Для логина</w:t>
+        <w:t>Для</w:t>
+      </w:r>
+      <w:r>
+        <w:rPr>
+          <w:b/>
+          <w:bCs/>
+          <w:color w:val="FF0000"/>
+          <w:lang w:val="en-US"/>
+        </w:rPr>
+        <w:t xml:space="preserve"> </w:t>
+      </w:r>
+      <w:r>
+        <w:rPr>
+          <w:b/>
+          <w:bCs/>
+          <w:color w:val="FF0000"/>
+        </w:rPr>
+        <w:t>логина</w:t>
       </w:r>
     </w:p>
     <w:p>
@@ -76,31 +94,7 @@
         <w:rPr>
           <w:lang w:val="en-US"/>
         </w:rPr>
-        <w:t>User (</w:t>
-      </w:r>
-      <w:r>
-        <w:rPr>
-          <w:lang w:val="en-US"/>
-        </w:rPr>
-        <w:t xml:space="preserve">username: </w:t>
-      </w:r>
-      <w:r>
-        <w:rPr>
-          <w:lang w:val="en-US"/>
-        </w:rPr>
-        <w:t>test</w:t>
-      </w:r>
-      <w:r>
-        <w:rPr>
-          <w:lang w:val="en-US"/>
-        </w:rPr>
-        <w:t xml:space="preserve">, password: </w:t>
-      </w:r>
-      <w:r>
-        <w:rPr>
-          <w:lang w:val="en-US"/>
-        </w:rPr>
-        <w:t>123456)</w:t>
+        <w:t>User (username: test, password: 123456)</w:t>
       </w:r>
     </w:p>
     <w:p>
@@ -228,7 +222,37 @@
           <w:szCs w:val="21"/>
           <w:lang w:val="en-US" w:eastAsia="ru-RU"/>
         </w:rPr>
-        <w:t xml:space="preserve">    </w:t>
+        <w:t> </w:t>
+      </w:r>
+      <w:r>
+        <w:rPr>
+          <w:rFonts w:ascii="PT Sans" w:eastAsia="Times New Roman" w:hAnsi="PT Sans" w:cs="Times New Roman"/>
+          <w:color w:val="ABB2BF"/>
+          <w:sz w:val="21"/>
+          <w:szCs w:val="21"/>
+          <w:lang w:eastAsia="ru-RU"/>
+        </w:rPr>
+        <w:t xml:space="preserve"> </w:t>
+      </w:r>
+      <w:r>
+        <w:rPr>
+          <w:rFonts w:ascii="PT Sans" w:eastAsia="Times New Roman" w:hAnsi="PT Sans" w:cs="Times New Roman"/>
+          <w:color w:val="ABB2BF"/>
+          <w:sz w:val="21"/>
+          <w:szCs w:val="21"/>
+          <w:lang w:val="en-US" w:eastAsia="ru-RU"/>
+        </w:rPr>
+        <w:t> </w:t>
+      </w:r>
+      <w:r>
+        <w:rPr>
+          <w:rFonts w:ascii="PT Sans" w:eastAsia="Times New Roman" w:hAnsi="PT Sans" w:cs="Times New Roman"/>
+          <w:color w:val="ABB2BF"/>
+          <w:sz w:val="21"/>
+          <w:szCs w:val="21"/>
+          <w:lang w:eastAsia="ru-RU"/>
+        </w:rPr>
+        <w:t xml:space="preserve"> </w:t>
       </w:r>
       <w:proofErr w:type="spellStart"/>
       <w:r>
@@ -804,43 +828,48 @@
           <w:bCs/>
           <w:color w:val="FF0000"/>
         </w:rPr>
+        <w:t>Стали появляться сообщения</w:t>
+      </w:r>
+    </w:p>
+    <w:p>
+      <w:pPr>
+        <w:pStyle w:val="ListParagraph"/>
+        <w:spacing w:after="0"/>
+      </w:pPr>
+      <w:r>
         <w:t xml:space="preserve">Когда из </w:t>
       </w:r>
       <w:proofErr w:type="spellStart"/>
       <w:r>
-        <w:rPr>
-          <w:b/>
-          <w:bCs/>
-          <w:color w:val="FF0000"/>
-        </w:rPr>
         <w:t>Админки</w:t>
       </w:r>
       <w:proofErr w:type="spellEnd"/>
       <w:r>
-        <w:rPr>
-          <w:b/>
-          <w:bCs/>
-          <w:color w:val="FF0000"/>
-        </w:rPr>
-        <w:t xml:space="preserve"> захожу на single_user стало появляться сообщение из process_login (user/view.</w:t>
-      </w:r>
-      <w:proofErr w:type="spellStart"/>
-      <w:r>
-        <w:rPr>
-          <w:b/>
-          <w:bCs/>
-          <w:color w:val="FF0000"/>
-        </w:rPr>
-        <w:t>py</w:t>
-      </w:r>
-      <w:proofErr w:type="spellEnd"/>
-      <w:r>
-        <w:rPr>
-          <w:b/>
-          <w:bCs/>
-          <w:color w:val="FF0000"/>
-        </w:rPr>
-        <w:t xml:space="preserve">) </w:t>
+        <w:t xml:space="preserve"> захожу на </w:t>
+      </w:r>
+      <w:proofErr w:type="spellStart"/>
+      <w:r>
+        <w:t>single_user</w:t>
+      </w:r>
+      <w:proofErr w:type="spellEnd"/>
+      <w:r>
+        <w:t xml:space="preserve"> стало появляться сообщение из </w:t>
+      </w:r>
+      <w:proofErr w:type="spellStart"/>
+      <w:r>
+        <w:t>process_login</w:t>
+      </w:r>
+      <w:proofErr w:type="spellEnd"/>
+      <w:r>
+        <w:t xml:space="preserve"> (</w:t>
+      </w:r>
+      <w:proofErr w:type="spellStart"/>
+      <w:r>
+        <w:t>user</w:t>
+      </w:r>
+      <w:proofErr w:type="spellEnd"/>
+      <w:r>
+        <w:t xml:space="preserve">/view.py) </w:t>
       </w:r>
     </w:p>
     <w:p>
@@ -898,1859 +927,81 @@
     <w:p>
       <w:pPr>
         <w:pStyle w:val="ListParagraph"/>
-        <w:numPr>
-          <w:ilvl w:val="0"/>
-          <w:numId w:val="1"/>
-        </w:numPr>
         <w:spacing w:after="0"/>
-        <w:rPr>
-          <w:b/>
-          <w:bCs/>
-          <w:color w:val="FF0000"/>
-        </w:rPr>
-      </w:pPr>
-      <w:r>
-        <w:rPr>
-          <w:b/>
-          <w:bCs/>
-          <w:color w:val="FF0000"/>
-        </w:rPr>
-        <w:t>Сломалась Регистрация – не работает кнопка Отправить. Не реагирует.</w:t>
-      </w:r>
-    </w:p>
-    <w:p>
-      <w:pPr>
+      </w:pPr>
+      <w:r>
+        <w:t xml:space="preserve">Когда </w:t>
+      </w:r>
+      <w:proofErr w:type="spellStart"/>
+      <w:r>
+        <w:t>разлогинилась</w:t>
+      </w:r>
+      <w:proofErr w:type="spellEnd"/>
+      <w:r>
+        <w:t xml:space="preserve"> и нажимаю </w:t>
+      </w:r>
+      <w:proofErr w:type="gramStart"/>
+      <w:r>
+        <w:t>на</w:t>
+      </w:r>
+      <w:proofErr w:type="gramEnd"/>
+      <w:r>
+        <w:t xml:space="preserve"> Войти</w:t>
+      </w:r>
+    </w:p>
+    <w:p>
+      <w:pPr>
+        <w:pStyle w:val="ListParagraph"/>
         <w:spacing w:after="0"/>
-        <w:ind w:left="720"/>
-      </w:pPr>
-      <w:r>
-        <w:t>Пыталась добавить возможность регистрации пользователей админу:</w:t>
-      </w:r>
-    </w:p>
-    <w:p>
-      <w:pPr>
+        <w:rPr>
+          <w:lang w:val="en-US"/>
+        </w:rPr>
+      </w:pPr>
+      <w:r>
+        <w:rPr>
+          <w:noProof/>
+        </w:rPr>
+        <w:drawing>
+          <wp:inline distT="0" distB="0" distL="0" distR="0" wp14:anchorId="16A0749D" wp14:editId="374C96DA">
+            <wp:extent cx="2190750" cy="1852180"/>
+            <wp:effectExtent l="0" t="0" r="0" b="0"/>
+            <wp:docPr id="4" name="Picture 4" descr="Graphical user interface&#10;&#10;Description automatically generated with low confidence"/>
+            <wp:cNvGraphicFramePr>
+              <a:graphicFrameLocks xmlns:a="http://schemas.openxmlformats.org/drawingml/2006/main" noChangeAspect="1"/>
+            </wp:cNvGraphicFramePr>
+            <a:graphic xmlns:a="http://schemas.openxmlformats.org/drawingml/2006/main">
+              <a:graphicData uri="http://schemas.openxmlformats.org/drawingml/2006/picture">
+                <pic:pic xmlns:pic="http://schemas.openxmlformats.org/drawingml/2006/picture">
+                  <pic:nvPicPr>
+                    <pic:cNvPr id="4" name="Picture 4" descr="Graphical user interface&#10;&#10;Description automatically generated with low confidence"/>
+                    <pic:cNvPicPr/>
+                  </pic:nvPicPr>
+                  <pic:blipFill>
+                    <a:blip r:embed="rId6"/>
+                    <a:stretch>
+                      <a:fillRect/>
+                    </a:stretch>
+                  </pic:blipFill>
+                  <pic:spPr>
+                    <a:xfrm>
+                      <a:off x="0" y="0"/>
+                      <a:ext cx="2193737" cy="1854706"/>
+                    </a:xfrm>
+                    <a:prstGeom prst="rect">
+                      <a:avLst/>
+                    </a:prstGeom>
+                  </pic:spPr>
+                </pic:pic>
+              </a:graphicData>
+            </a:graphic>
+          </wp:inline>
+        </w:drawing>
+      </w:r>
+    </w:p>
+    <w:p>
+      <w:pPr>
+        <w:pStyle w:val="ListParagraph"/>
         <w:spacing w:after="0"/>
-        <w:ind w:left="720"/>
-      </w:pPr>
-    </w:p>
-    <w:p>
-      <w:pPr>
-        <w:spacing w:after="0"/>
-        <w:ind w:left="720"/>
-      </w:pPr>
-      <w:r>
-        <w:rPr>
-          <w:b/>
-          <w:bCs/>
-          <w:lang w:val="en-US"/>
-        </w:rPr>
-        <w:t>admin</w:t>
-      </w:r>
-      <w:r>
-        <w:rPr>
-          <w:b/>
-          <w:bCs/>
-        </w:rPr>
-        <w:t>/</w:t>
-      </w:r>
-      <w:r>
-        <w:rPr>
-          <w:b/>
-          <w:bCs/>
-          <w:lang w:val="en-US"/>
-        </w:rPr>
-        <w:t>view</w:t>
-      </w:r>
-      <w:r>
-        <w:rPr>
-          <w:b/>
-          <w:bCs/>
-        </w:rPr>
-        <w:t>.</w:t>
-      </w:r>
-      <w:proofErr w:type="spellStart"/>
-      <w:r>
-        <w:rPr>
-          <w:b/>
-          <w:bCs/>
-          <w:lang w:val="en-US"/>
-        </w:rPr>
-        <w:t>py</w:t>
-      </w:r>
-      <w:proofErr w:type="spellEnd"/>
-      <w:r>
-        <w:t xml:space="preserve"> – </w:t>
-      </w:r>
-      <w:r>
-        <w:t>добавлены</w:t>
-      </w:r>
-      <w:r>
-        <w:t xml:space="preserve"> 2 </w:t>
-      </w:r>
-      <w:r>
-        <w:t>функции</w:t>
-      </w:r>
-      <w:r>
-        <w:t xml:space="preserve"> (</w:t>
-      </w:r>
-      <w:r>
-        <w:rPr>
-          <w:lang w:val="en-US"/>
-        </w:rPr>
-        <w:t>user</w:t>
-      </w:r>
-      <w:r>
-        <w:t>_</w:t>
-      </w:r>
-      <w:r>
-        <w:rPr>
-          <w:lang w:val="en-US"/>
-        </w:rPr>
-        <w:t>reg</w:t>
-      </w:r>
-      <w:r>
-        <w:t xml:space="preserve"> </w:t>
-      </w:r>
-      <w:r>
-        <w:t>и</w:t>
-      </w:r>
-      <w:r>
-        <w:t xml:space="preserve"> </w:t>
-      </w:r>
-      <w:r>
-        <w:rPr>
-          <w:lang w:val="en-US"/>
-        </w:rPr>
-        <w:t>add</w:t>
-      </w:r>
-      <w:r>
-        <w:t>_</w:t>
-      </w:r>
-      <w:r>
-        <w:rPr>
-          <w:lang w:val="en-US"/>
-        </w:rPr>
-        <w:t>user</w:t>
-      </w:r>
-      <w:r>
-        <w:t>)</w:t>
-      </w:r>
-      <w:r>
-        <w:t xml:space="preserve"> - закомментированы</w:t>
-      </w:r>
-    </w:p>
-    <w:p>
-      <w:pPr>
-        <w:spacing w:after="0"/>
-        <w:ind w:left="720"/>
-      </w:pPr>
-      <w:r>
-        <w:rPr>
-          <w:b/>
-          <w:bCs/>
-          <w:lang w:val="en-US"/>
-        </w:rPr>
-        <w:t>user</w:t>
-      </w:r>
-      <w:r>
-        <w:rPr>
-          <w:b/>
-          <w:bCs/>
-        </w:rPr>
-        <w:t>/</w:t>
-      </w:r>
-      <w:r>
-        <w:rPr>
-          <w:b/>
-          <w:bCs/>
-          <w:lang w:val="en-US"/>
-        </w:rPr>
-        <w:t>view</w:t>
-      </w:r>
-      <w:r>
-        <w:rPr>
-          <w:b/>
-          <w:bCs/>
-        </w:rPr>
-        <w:t>.</w:t>
-      </w:r>
-      <w:proofErr w:type="spellStart"/>
-      <w:r>
-        <w:rPr>
-          <w:b/>
-          <w:bCs/>
-          <w:lang w:val="en-US"/>
-        </w:rPr>
-        <w:t>py</w:t>
-      </w:r>
-      <w:proofErr w:type="spellEnd"/>
-      <w:r>
-        <w:rPr>
-          <w:b/>
-          <w:bCs/>
-        </w:rPr>
-        <w:t xml:space="preserve"> </w:t>
-      </w:r>
-      <w:r>
-        <w:t xml:space="preserve">– </w:t>
-      </w:r>
-      <w:r>
-        <w:t>ничего не меняла</w:t>
-      </w:r>
-    </w:p>
-    <w:p>
-      <w:pPr>
-        <w:spacing w:after="0"/>
-        <w:ind w:left="720"/>
-      </w:pPr>
-      <w:r>
-        <w:rPr>
-          <w:b/>
-          <w:bCs/>
-          <w:lang w:val="en-US"/>
-        </w:rPr>
-        <w:t>templates</w:t>
-      </w:r>
-      <w:r>
-        <w:rPr>
-          <w:b/>
-          <w:bCs/>
-          <w:lang w:val="en-US"/>
-        </w:rPr>
-        <w:t>/user_list.html</w:t>
-      </w:r>
-      <w:r>
-        <w:rPr>
-          <w:lang w:val="en-US"/>
-        </w:rPr>
-        <w:t xml:space="preserve"> – </w:t>
-      </w:r>
-      <w:r>
-        <w:t>добав</w:t>
-      </w:r>
-      <w:r>
-        <w:t>ляла</w:t>
-      </w:r>
-      <w:r>
-        <w:rPr>
-          <w:lang w:val="en-US"/>
-        </w:rPr>
-        <w:t xml:space="preserve"> </w:t>
-      </w:r>
-      <w:r>
-        <w:t>кнопку</w:t>
-      </w:r>
-      <w:r>
-        <w:rPr>
-          <w:lang w:val="en-US"/>
-        </w:rPr>
-        <w:t xml:space="preserve"> </w:t>
-      </w:r>
-      <w:r>
-        <w:rPr>
-          <w:lang w:val="en-US"/>
-        </w:rPr>
-        <w:t>Add User</w:t>
-      </w:r>
-      <w:r>
-        <w:rPr>
-          <w:lang w:val="en-US"/>
-        </w:rPr>
-        <w:t xml:space="preserve">. </w:t>
-      </w:r>
-      <w:r>
-        <w:t>Строку пришлось удалить, потому что даже в состоянии комментария, браузер считывает код и ругается</w:t>
-      </w:r>
-    </w:p>
-    <w:p>
-      <w:pPr>
-        <w:shd w:val="clear" w:color="auto" w:fill="282C34"/>
-        <w:spacing w:after="0" w:line="285" w:lineRule="atLeast"/>
-        <w:ind w:left="709"/>
-        <w:rPr>
-          <w:rFonts w:ascii="PT Sans" w:eastAsia="Times New Roman" w:hAnsi="PT Sans" w:cs="Times New Roman"/>
-          <w:color w:val="ABB2BF"/>
-          <w:sz w:val="21"/>
-          <w:szCs w:val="21"/>
-          <w:lang w:val="en-US" w:eastAsia="ru-RU"/>
-        </w:rPr>
-      </w:pPr>
-      <w:r>
-        <w:rPr>
-          <w:rFonts w:ascii="PT Sans" w:eastAsia="Times New Roman" w:hAnsi="PT Sans" w:cs="Times New Roman"/>
-          <w:color w:val="ABB2BF"/>
-          <w:sz w:val="21"/>
-          <w:szCs w:val="21"/>
-          <w:lang w:val="en-US" w:eastAsia="ru-RU"/>
-        </w:rPr>
-        <w:t>&lt;</w:t>
-      </w:r>
-      <w:r>
-        <w:rPr>
-          <w:rFonts w:ascii="PT Sans" w:eastAsia="Times New Roman" w:hAnsi="PT Sans" w:cs="Times New Roman"/>
-          <w:color w:val="E06C75"/>
-          <w:sz w:val="21"/>
-          <w:szCs w:val="21"/>
-          <w:lang w:val="en-US" w:eastAsia="ru-RU"/>
-        </w:rPr>
-        <w:t>a</w:t>
-      </w:r>
-      <w:r>
-        <w:rPr>
-          <w:rFonts w:ascii="PT Sans" w:eastAsia="Times New Roman" w:hAnsi="PT Sans" w:cs="Times New Roman"/>
-          <w:color w:val="ABB2BF"/>
-          <w:sz w:val="21"/>
-          <w:szCs w:val="21"/>
-          <w:lang w:val="en-US" w:eastAsia="ru-RU"/>
-        </w:rPr>
-        <w:t xml:space="preserve"> </w:t>
-      </w:r>
-      <w:proofErr w:type="spellStart"/>
-      <w:r>
-        <w:rPr>
-          <w:rFonts w:ascii="PT Sans" w:eastAsia="Times New Roman" w:hAnsi="PT Sans" w:cs="Times New Roman"/>
-          <w:color w:val="D19A66"/>
-          <w:sz w:val="21"/>
-          <w:szCs w:val="21"/>
-          <w:lang w:val="en-US" w:eastAsia="ru-RU"/>
-        </w:rPr>
-        <w:t>href</w:t>
-      </w:r>
-      <w:proofErr w:type="spellEnd"/>
-      <w:r>
-        <w:rPr>
-          <w:rFonts w:ascii="PT Sans" w:eastAsia="Times New Roman" w:hAnsi="PT Sans" w:cs="Times New Roman"/>
-          <w:color w:val="ABB2BF"/>
-          <w:sz w:val="21"/>
-          <w:szCs w:val="21"/>
-          <w:lang w:val="en-US" w:eastAsia="ru-RU"/>
-        </w:rPr>
-        <w:t>=</w:t>
-      </w:r>
-      <w:r>
-        <w:rPr>
-          <w:rFonts w:ascii="PT Sans" w:eastAsia="Times New Roman" w:hAnsi="PT Sans" w:cs="Times New Roman"/>
-          <w:color w:val="98C379"/>
-          <w:sz w:val="21"/>
-          <w:szCs w:val="21"/>
-          <w:lang w:val="en-US" w:eastAsia="ru-RU"/>
-        </w:rPr>
-        <w:t>"</w:t>
-      </w:r>
-      <w:proofErr w:type="gramStart"/>
-      <w:r>
-        <w:rPr>
-          <w:rFonts w:ascii="PT Sans" w:eastAsia="Times New Roman" w:hAnsi="PT Sans" w:cs="Times New Roman"/>
-          <w:color w:val="98C379"/>
-          <w:sz w:val="21"/>
-          <w:szCs w:val="21"/>
-          <w:lang w:val="en-US" w:eastAsia="ru-RU"/>
-        </w:rPr>
-        <w:t xml:space="preserve">{{ </w:t>
-      </w:r>
-      <w:proofErr w:type="spellStart"/>
-      <w:r>
-        <w:rPr>
-          <w:rFonts w:ascii="PT Sans" w:eastAsia="Times New Roman" w:hAnsi="PT Sans" w:cs="Times New Roman"/>
-          <w:color w:val="98C379"/>
-          <w:sz w:val="21"/>
-          <w:szCs w:val="21"/>
-          <w:lang w:val="en-US" w:eastAsia="ru-RU"/>
-        </w:rPr>
-        <w:t>url</w:t>
-      </w:r>
-      <w:proofErr w:type="gramEnd"/>
-      <w:r>
-        <w:rPr>
-          <w:rFonts w:ascii="PT Sans" w:eastAsia="Times New Roman" w:hAnsi="PT Sans" w:cs="Times New Roman"/>
-          <w:color w:val="98C379"/>
-          <w:sz w:val="21"/>
-          <w:szCs w:val="21"/>
-          <w:lang w:val="en-US" w:eastAsia="ru-RU"/>
-        </w:rPr>
-        <w:t>_for</w:t>
-      </w:r>
-      <w:proofErr w:type="spellEnd"/>
-      <w:r>
-        <w:rPr>
-          <w:rFonts w:ascii="PT Sans" w:eastAsia="Times New Roman" w:hAnsi="PT Sans" w:cs="Times New Roman"/>
-          <w:color w:val="98C379"/>
-          <w:sz w:val="21"/>
-          <w:szCs w:val="21"/>
-          <w:lang w:val="en-US" w:eastAsia="ru-RU"/>
-        </w:rPr>
-        <w:t>('</w:t>
-      </w:r>
-      <w:proofErr w:type="spellStart"/>
-      <w:r>
-        <w:rPr>
-          <w:rFonts w:ascii="PT Sans" w:eastAsia="Times New Roman" w:hAnsi="PT Sans" w:cs="Times New Roman"/>
-          <w:color w:val="98C379"/>
-          <w:sz w:val="21"/>
-          <w:szCs w:val="21"/>
-          <w:lang w:val="en-US" w:eastAsia="ru-RU"/>
-        </w:rPr>
-        <w:t>admin.add_user</w:t>
-      </w:r>
-      <w:proofErr w:type="spellEnd"/>
-      <w:r>
-        <w:rPr>
-          <w:rFonts w:ascii="PT Sans" w:eastAsia="Times New Roman" w:hAnsi="PT Sans" w:cs="Times New Roman"/>
-          <w:color w:val="98C379"/>
-          <w:sz w:val="21"/>
-          <w:szCs w:val="21"/>
-          <w:lang w:val="en-US" w:eastAsia="ru-RU"/>
-        </w:rPr>
-        <w:t>') }}"</w:t>
-      </w:r>
-      <w:r>
-        <w:rPr>
-          <w:rFonts w:ascii="PT Sans" w:eastAsia="Times New Roman" w:hAnsi="PT Sans" w:cs="Times New Roman"/>
-          <w:color w:val="ABB2BF"/>
-          <w:sz w:val="21"/>
-          <w:szCs w:val="21"/>
-          <w:lang w:val="en-US" w:eastAsia="ru-RU"/>
-        </w:rPr>
-        <w:t xml:space="preserve"> </w:t>
-      </w:r>
-      <w:r>
-        <w:rPr>
-          <w:rFonts w:ascii="PT Sans" w:eastAsia="Times New Roman" w:hAnsi="PT Sans" w:cs="Times New Roman"/>
-          <w:color w:val="D19A66"/>
-          <w:sz w:val="21"/>
-          <w:szCs w:val="21"/>
-          <w:lang w:val="en-US" w:eastAsia="ru-RU"/>
-        </w:rPr>
-        <w:t>class</w:t>
-      </w:r>
-      <w:r>
-        <w:rPr>
-          <w:rFonts w:ascii="PT Sans" w:eastAsia="Times New Roman" w:hAnsi="PT Sans" w:cs="Times New Roman"/>
-          <w:color w:val="ABB2BF"/>
-          <w:sz w:val="21"/>
-          <w:szCs w:val="21"/>
-          <w:lang w:val="en-US" w:eastAsia="ru-RU"/>
-        </w:rPr>
-        <w:t>=</w:t>
-      </w:r>
-      <w:r>
-        <w:rPr>
-          <w:rFonts w:ascii="PT Sans" w:eastAsia="Times New Roman" w:hAnsi="PT Sans" w:cs="Times New Roman"/>
-          <w:color w:val="98C379"/>
-          <w:sz w:val="21"/>
-          <w:szCs w:val="21"/>
-          <w:lang w:val="en-US" w:eastAsia="ru-RU"/>
-        </w:rPr>
-        <w:t>"</w:t>
-      </w:r>
-      <w:proofErr w:type="spellStart"/>
-      <w:r>
-        <w:rPr>
-          <w:rFonts w:ascii="PT Sans" w:eastAsia="Times New Roman" w:hAnsi="PT Sans" w:cs="Times New Roman"/>
-          <w:color w:val="98C379"/>
-          <w:sz w:val="21"/>
-          <w:szCs w:val="21"/>
-          <w:lang w:val="en-US" w:eastAsia="ru-RU"/>
-        </w:rPr>
-        <w:t>btn</w:t>
-      </w:r>
-      <w:proofErr w:type="spellEnd"/>
-      <w:r>
-        <w:rPr>
-          <w:rFonts w:ascii="PT Sans" w:eastAsia="Times New Roman" w:hAnsi="PT Sans" w:cs="Times New Roman"/>
-          <w:color w:val="98C379"/>
-          <w:sz w:val="21"/>
-          <w:szCs w:val="21"/>
-          <w:lang w:val="en-US" w:eastAsia="ru-RU"/>
-        </w:rPr>
-        <w:t>"</w:t>
-      </w:r>
-      <w:r>
-        <w:rPr>
-          <w:rFonts w:ascii="PT Sans" w:eastAsia="Times New Roman" w:hAnsi="PT Sans" w:cs="Times New Roman"/>
-          <w:color w:val="ABB2BF"/>
-          <w:sz w:val="21"/>
-          <w:szCs w:val="21"/>
-          <w:lang w:val="en-US" w:eastAsia="ru-RU"/>
-        </w:rPr>
-        <w:t>&gt;Add User&lt;/</w:t>
-      </w:r>
-      <w:r>
-        <w:rPr>
-          <w:rFonts w:ascii="PT Sans" w:eastAsia="Times New Roman" w:hAnsi="PT Sans" w:cs="Times New Roman"/>
-          <w:color w:val="E06C75"/>
-          <w:sz w:val="21"/>
-          <w:szCs w:val="21"/>
-          <w:lang w:val="en-US" w:eastAsia="ru-RU"/>
-        </w:rPr>
-        <w:t>a</w:t>
-      </w:r>
-      <w:r>
-        <w:rPr>
-          <w:rFonts w:ascii="PT Sans" w:eastAsia="Times New Roman" w:hAnsi="PT Sans" w:cs="Times New Roman"/>
-          <w:color w:val="ABB2BF"/>
-          <w:sz w:val="21"/>
-          <w:szCs w:val="21"/>
-          <w:lang w:val="en-US" w:eastAsia="ru-RU"/>
-        </w:rPr>
-        <w:t>&gt;</w:t>
-      </w:r>
-    </w:p>
-    <w:p>
-      <w:pPr>
-        <w:spacing w:after="0"/>
-        <w:ind w:left="720"/>
-        <w:rPr>
-          <w:lang w:val="en-US"/>
-        </w:rPr>
-      </w:pPr>
-    </w:p>
-    <w:p>
-      <w:pPr>
-        <w:spacing w:after="0"/>
-        <w:ind w:left="720"/>
-      </w:pPr>
-      <w:r>
-        <w:rPr>
-          <w:b/>
-          <w:bCs/>
-          <w:lang w:val="en-US"/>
-        </w:rPr>
-        <w:t>templates</w:t>
-      </w:r>
-      <w:r>
-        <w:rPr>
-          <w:b/>
-          <w:bCs/>
-        </w:rPr>
-        <w:t>/</w:t>
-      </w:r>
-      <w:r>
-        <w:rPr>
-          <w:b/>
-          <w:bCs/>
-          <w:lang w:val="en-US"/>
-        </w:rPr>
-        <w:t>user</w:t>
-      </w:r>
-      <w:r>
-        <w:rPr>
-          <w:b/>
-          <w:bCs/>
-        </w:rPr>
-        <w:t>/</w:t>
-      </w:r>
-      <w:r>
-        <w:rPr>
-          <w:b/>
-          <w:bCs/>
-          <w:lang w:val="en-US"/>
-        </w:rPr>
-        <w:t>registration</w:t>
-      </w:r>
-      <w:r>
-        <w:rPr>
-          <w:b/>
-          <w:bCs/>
-        </w:rPr>
-        <w:t>.</w:t>
-      </w:r>
-      <w:r>
-        <w:rPr>
-          <w:b/>
-          <w:bCs/>
-          <w:lang w:val="en-US"/>
-        </w:rPr>
-        <w:t>html</w:t>
-      </w:r>
-      <w:r>
-        <w:t xml:space="preserve"> – </w:t>
-      </w:r>
-      <w:r>
-        <w:t>добавлена</w:t>
-      </w:r>
-      <w:r>
-        <w:t xml:space="preserve"> </w:t>
-      </w:r>
-      <w:r>
-        <w:t>проверка</w:t>
-      </w:r>
-      <w:r>
-        <w:t xml:space="preserve"> </w:t>
-      </w:r>
-      <w:r>
-        <w:rPr>
-          <w:lang w:val="en-US"/>
-        </w:rPr>
-        <w:t>ADMIN</w:t>
-      </w:r>
-      <w:r>
-        <w:t xml:space="preserve">, </w:t>
-      </w:r>
-      <w:r>
-        <w:t>чтобы</w:t>
-      </w:r>
-      <w:r>
-        <w:t xml:space="preserve"> </w:t>
-      </w:r>
-      <w:r>
-        <w:t xml:space="preserve">показать поле </w:t>
-      </w:r>
-      <w:r>
-        <w:rPr>
-          <w:lang w:val="en-US"/>
-        </w:rPr>
-        <w:t>role</w:t>
-      </w:r>
-      <w:r>
-        <w:t xml:space="preserve"> и перенаправлять на другую функцию (работает):</w:t>
-      </w:r>
-    </w:p>
-    <w:p>
-      <w:pPr>
-        <w:spacing w:after="0"/>
-        <w:ind w:left="720"/>
-      </w:pPr>
-    </w:p>
-    <w:p>
-      <w:pPr>
-        <w:shd w:val="clear" w:color="auto" w:fill="282C34"/>
-        <w:spacing w:after="0" w:line="285" w:lineRule="atLeast"/>
-        <w:ind w:left="709"/>
-        <w:rPr>
-          <w:rFonts w:ascii="PT Sans" w:eastAsia="Times New Roman" w:hAnsi="PT Sans" w:cs="Times New Roman"/>
-          <w:color w:val="ABB2BF"/>
-          <w:sz w:val="21"/>
-          <w:szCs w:val="21"/>
-          <w:lang w:val="en-US" w:eastAsia="ru-RU"/>
-        </w:rPr>
-      </w:pPr>
-      <w:r>
-        <w:rPr>
-          <w:rFonts w:ascii="PT Sans" w:eastAsia="Times New Roman" w:hAnsi="PT Sans" w:cs="Times New Roman"/>
-          <w:color w:val="ABB2BF"/>
-          <w:sz w:val="21"/>
-          <w:szCs w:val="21"/>
-          <w:lang w:val="en-US" w:eastAsia="ru-RU"/>
-        </w:rPr>
-        <w:lastRenderedPageBreak/>
-        <w:t> </w:t>
-      </w:r>
-      <w:r>
-        <w:rPr>
-          <w:rFonts w:ascii="PT Sans" w:eastAsia="Times New Roman" w:hAnsi="PT Sans" w:cs="Times New Roman"/>
-          <w:color w:val="ABB2BF"/>
-          <w:sz w:val="21"/>
-          <w:szCs w:val="21"/>
-          <w:lang w:eastAsia="ru-RU"/>
-        </w:rPr>
-        <w:t xml:space="preserve"> </w:t>
-      </w:r>
-      <w:r>
-        <w:rPr>
-          <w:rFonts w:ascii="PT Sans" w:eastAsia="Times New Roman" w:hAnsi="PT Sans" w:cs="Times New Roman"/>
-          <w:color w:val="ABB2BF"/>
-          <w:sz w:val="21"/>
-          <w:szCs w:val="21"/>
-          <w:lang w:val="en-US" w:eastAsia="ru-RU"/>
-        </w:rPr>
-        <w:t> </w:t>
-      </w:r>
-      <w:r>
-        <w:rPr>
-          <w:rFonts w:ascii="PT Sans" w:eastAsia="Times New Roman" w:hAnsi="PT Sans" w:cs="Times New Roman"/>
-          <w:color w:val="ABB2BF"/>
-          <w:sz w:val="21"/>
-          <w:szCs w:val="21"/>
-          <w:lang w:eastAsia="ru-RU"/>
-        </w:rPr>
-        <w:t xml:space="preserve"> </w:t>
-      </w:r>
-      <w:r>
-        <w:rPr>
-          <w:rFonts w:ascii="PT Sans" w:eastAsia="Times New Roman" w:hAnsi="PT Sans" w:cs="Times New Roman"/>
-          <w:color w:val="ABB2BF"/>
-          <w:sz w:val="21"/>
-          <w:szCs w:val="21"/>
-          <w:lang w:val="en-US" w:eastAsia="ru-RU"/>
-        </w:rPr>
-        <w:t> </w:t>
-      </w:r>
-      <w:r>
-        <w:rPr>
-          <w:rFonts w:ascii="PT Sans" w:eastAsia="Times New Roman" w:hAnsi="PT Sans" w:cs="Times New Roman"/>
-          <w:color w:val="ABB2BF"/>
-          <w:sz w:val="21"/>
-          <w:szCs w:val="21"/>
-          <w:lang w:eastAsia="ru-RU"/>
-        </w:rPr>
-        <w:t xml:space="preserve"> </w:t>
-      </w:r>
-      <w:r>
-        <w:rPr>
-          <w:rFonts w:ascii="PT Sans" w:eastAsia="Times New Roman" w:hAnsi="PT Sans" w:cs="Times New Roman"/>
-          <w:color w:val="ABB2BF"/>
-          <w:sz w:val="21"/>
-          <w:szCs w:val="21"/>
-          <w:lang w:val="en-US" w:eastAsia="ru-RU"/>
-        </w:rPr>
-        <w:t> </w:t>
-      </w:r>
-      <w:r>
-        <w:rPr>
-          <w:rFonts w:ascii="PT Sans" w:eastAsia="Times New Roman" w:hAnsi="PT Sans" w:cs="Times New Roman"/>
-          <w:color w:val="ABB2BF"/>
-          <w:sz w:val="21"/>
-          <w:szCs w:val="21"/>
-          <w:lang w:eastAsia="ru-RU"/>
-        </w:rPr>
-        <w:t xml:space="preserve"> </w:t>
-      </w:r>
-      <w:r>
-        <w:rPr>
-          <w:rFonts w:ascii="PT Sans" w:eastAsia="Times New Roman" w:hAnsi="PT Sans" w:cs="Times New Roman"/>
-          <w:color w:val="ABB2BF"/>
-          <w:sz w:val="21"/>
-          <w:szCs w:val="21"/>
-          <w:lang w:val="en-US" w:eastAsia="ru-RU"/>
-        </w:rPr>
-        <w:t> </w:t>
-      </w:r>
-      <w:r>
-        <w:rPr>
-          <w:rFonts w:ascii="PT Sans" w:eastAsia="Times New Roman" w:hAnsi="PT Sans" w:cs="Times New Roman"/>
-          <w:color w:val="ABB2BF"/>
-          <w:sz w:val="21"/>
-          <w:szCs w:val="21"/>
-          <w:lang w:eastAsia="ru-RU"/>
-        </w:rPr>
-        <w:t xml:space="preserve"> </w:t>
-      </w:r>
-      <w:r>
-        <w:rPr>
-          <w:rFonts w:ascii="PT Sans" w:eastAsia="Times New Roman" w:hAnsi="PT Sans" w:cs="Times New Roman"/>
-          <w:color w:val="ABB2BF"/>
-          <w:sz w:val="21"/>
-          <w:szCs w:val="21"/>
-          <w:lang w:val="en-US" w:eastAsia="ru-RU"/>
-        </w:rPr>
-        <w:t> </w:t>
-      </w:r>
-      <w:r>
-        <w:rPr>
-          <w:rFonts w:ascii="PT Sans" w:eastAsia="Times New Roman" w:hAnsi="PT Sans" w:cs="Times New Roman"/>
-          <w:color w:val="ABB2BF"/>
-          <w:sz w:val="21"/>
-          <w:szCs w:val="21"/>
-          <w:lang w:eastAsia="ru-RU"/>
-        </w:rPr>
-        <w:t xml:space="preserve"> </w:t>
-      </w:r>
-      <w:r>
-        <w:rPr>
-          <w:rFonts w:ascii="PT Sans" w:eastAsia="Times New Roman" w:hAnsi="PT Sans" w:cs="Times New Roman"/>
-          <w:color w:val="ABB2BF"/>
-          <w:sz w:val="21"/>
-          <w:szCs w:val="21"/>
-          <w:lang w:val="en-US" w:eastAsia="ru-RU"/>
-        </w:rPr>
-        <w:t xml:space="preserve">{% if </w:t>
-      </w:r>
-      <w:proofErr w:type="spellStart"/>
-      <w:r>
-        <w:rPr>
-          <w:rFonts w:ascii="PT Sans" w:eastAsia="Times New Roman" w:hAnsi="PT Sans" w:cs="Times New Roman"/>
-          <w:color w:val="ABB2BF"/>
-          <w:sz w:val="21"/>
-          <w:szCs w:val="21"/>
-          <w:lang w:val="en-US" w:eastAsia="ru-RU"/>
-        </w:rPr>
-        <w:t>current_</w:t>
-      </w:r>
-      <w:proofErr w:type="gramStart"/>
-      <w:r>
-        <w:rPr>
-          <w:rFonts w:ascii="PT Sans" w:eastAsia="Times New Roman" w:hAnsi="PT Sans" w:cs="Times New Roman"/>
-          <w:color w:val="ABB2BF"/>
-          <w:sz w:val="21"/>
-          <w:szCs w:val="21"/>
-          <w:lang w:val="en-US" w:eastAsia="ru-RU"/>
-        </w:rPr>
-        <w:t>user.role</w:t>
-      </w:r>
-      <w:proofErr w:type="spellEnd"/>
-      <w:proofErr w:type="gramEnd"/>
-      <w:r>
-        <w:rPr>
-          <w:rFonts w:ascii="PT Sans" w:eastAsia="Times New Roman" w:hAnsi="PT Sans" w:cs="Times New Roman"/>
-          <w:color w:val="ABB2BF"/>
-          <w:sz w:val="21"/>
-          <w:szCs w:val="21"/>
-          <w:lang w:val="en-US" w:eastAsia="ru-RU"/>
-        </w:rPr>
-        <w:t xml:space="preserve"> == "admin" %}</w:t>
-      </w:r>
-    </w:p>
-    <w:p>
-      <w:pPr>
-        <w:shd w:val="clear" w:color="auto" w:fill="282C34"/>
-        <w:spacing w:after="0" w:line="285" w:lineRule="atLeast"/>
-        <w:ind w:left="709"/>
-        <w:rPr>
-          <w:rFonts w:ascii="PT Sans" w:eastAsia="Times New Roman" w:hAnsi="PT Sans" w:cs="Times New Roman"/>
-          <w:color w:val="ABB2BF"/>
-          <w:sz w:val="21"/>
-          <w:szCs w:val="21"/>
-          <w:lang w:val="en-US" w:eastAsia="ru-RU"/>
-        </w:rPr>
-      </w:pPr>
-      <w:r>
-        <w:rPr>
-          <w:rFonts w:ascii="PT Sans" w:eastAsia="Times New Roman" w:hAnsi="PT Sans" w:cs="Times New Roman"/>
-          <w:color w:val="ABB2BF"/>
-          <w:sz w:val="21"/>
-          <w:szCs w:val="21"/>
-          <w:lang w:val="en-US" w:eastAsia="ru-RU"/>
-        </w:rPr>
-        <w:t>            &lt;</w:t>
-      </w:r>
-      <w:r>
-        <w:rPr>
-          <w:rFonts w:ascii="PT Sans" w:eastAsia="Times New Roman" w:hAnsi="PT Sans" w:cs="Times New Roman"/>
-          <w:color w:val="E06C75"/>
-          <w:sz w:val="21"/>
-          <w:szCs w:val="21"/>
-          <w:lang w:val="en-US" w:eastAsia="ru-RU"/>
-        </w:rPr>
-        <w:t>form</w:t>
-      </w:r>
-      <w:r>
-        <w:rPr>
-          <w:rFonts w:ascii="PT Sans" w:eastAsia="Times New Roman" w:hAnsi="PT Sans" w:cs="Times New Roman"/>
-          <w:color w:val="ABB2BF"/>
-          <w:sz w:val="21"/>
-          <w:szCs w:val="21"/>
-          <w:lang w:val="en-US" w:eastAsia="ru-RU"/>
-        </w:rPr>
-        <w:t xml:space="preserve"> </w:t>
-      </w:r>
-      <w:r>
-        <w:rPr>
-          <w:rFonts w:ascii="PT Sans" w:eastAsia="Times New Roman" w:hAnsi="PT Sans" w:cs="Times New Roman"/>
-          <w:color w:val="D19A66"/>
-          <w:sz w:val="21"/>
-          <w:szCs w:val="21"/>
-          <w:lang w:val="en-US" w:eastAsia="ru-RU"/>
-        </w:rPr>
-        <w:t>action</w:t>
-      </w:r>
-      <w:r>
-        <w:rPr>
-          <w:rFonts w:ascii="PT Sans" w:eastAsia="Times New Roman" w:hAnsi="PT Sans" w:cs="Times New Roman"/>
-          <w:color w:val="ABB2BF"/>
-          <w:sz w:val="21"/>
-          <w:szCs w:val="21"/>
-          <w:lang w:val="en-US" w:eastAsia="ru-RU"/>
-        </w:rPr>
-        <w:t>=</w:t>
-      </w:r>
-      <w:r>
-        <w:rPr>
-          <w:rFonts w:ascii="PT Sans" w:eastAsia="Times New Roman" w:hAnsi="PT Sans" w:cs="Times New Roman"/>
-          <w:color w:val="98C379"/>
-          <w:sz w:val="21"/>
-          <w:szCs w:val="21"/>
-          <w:lang w:val="en-US" w:eastAsia="ru-RU"/>
-        </w:rPr>
-        <w:t>"</w:t>
-      </w:r>
-      <w:proofErr w:type="gramStart"/>
-      <w:r>
-        <w:rPr>
-          <w:rFonts w:ascii="PT Sans" w:eastAsia="Times New Roman" w:hAnsi="PT Sans" w:cs="Times New Roman"/>
-          <w:color w:val="98C379"/>
-          <w:sz w:val="21"/>
-          <w:szCs w:val="21"/>
-          <w:lang w:val="en-US" w:eastAsia="ru-RU"/>
-        </w:rPr>
-        <w:t xml:space="preserve">{{ </w:t>
-      </w:r>
-      <w:proofErr w:type="spellStart"/>
-      <w:r>
-        <w:rPr>
-          <w:rFonts w:ascii="PT Sans" w:eastAsia="Times New Roman" w:hAnsi="PT Sans" w:cs="Times New Roman"/>
-          <w:color w:val="98C379"/>
-          <w:sz w:val="21"/>
-          <w:szCs w:val="21"/>
-          <w:lang w:val="en-US" w:eastAsia="ru-RU"/>
-        </w:rPr>
-        <w:t>url</w:t>
-      </w:r>
-      <w:proofErr w:type="gramEnd"/>
-      <w:r>
-        <w:rPr>
-          <w:rFonts w:ascii="PT Sans" w:eastAsia="Times New Roman" w:hAnsi="PT Sans" w:cs="Times New Roman"/>
-          <w:color w:val="98C379"/>
-          <w:sz w:val="21"/>
-          <w:szCs w:val="21"/>
-          <w:lang w:val="en-US" w:eastAsia="ru-RU"/>
-        </w:rPr>
-        <w:t>_for</w:t>
-      </w:r>
-      <w:proofErr w:type="spellEnd"/>
-      <w:r>
-        <w:rPr>
-          <w:rFonts w:ascii="PT Sans" w:eastAsia="Times New Roman" w:hAnsi="PT Sans" w:cs="Times New Roman"/>
-          <w:color w:val="98C379"/>
-          <w:sz w:val="21"/>
-          <w:szCs w:val="21"/>
-          <w:lang w:val="en-US" w:eastAsia="ru-RU"/>
-        </w:rPr>
-        <w:t>('</w:t>
-      </w:r>
-      <w:proofErr w:type="spellStart"/>
-      <w:r>
-        <w:rPr>
-          <w:rFonts w:ascii="PT Sans" w:eastAsia="Times New Roman" w:hAnsi="PT Sans" w:cs="Times New Roman"/>
-          <w:color w:val="98C379"/>
-          <w:sz w:val="21"/>
-          <w:szCs w:val="21"/>
-          <w:lang w:val="en-US" w:eastAsia="ru-RU"/>
-        </w:rPr>
-        <w:t>admin.add_user</w:t>
-      </w:r>
-      <w:proofErr w:type="spellEnd"/>
-      <w:r>
-        <w:rPr>
-          <w:rFonts w:ascii="PT Sans" w:eastAsia="Times New Roman" w:hAnsi="PT Sans" w:cs="Times New Roman"/>
-          <w:color w:val="98C379"/>
-          <w:sz w:val="21"/>
-          <w:szCs w:val="21"/>
-          <w:lang w:val="en-US" w:eastAsia="ru-RU"/>
-        </w:rPr>
-        <w:t>') }}"</w:t>
-      </w:r>
-      <w:r>
-        <w:rPr>
-          <w:rFonts w:ascii="PT Sans" w:eastAsia="Times New Roman" w:hAnsi="PT Sans" w:cs="Times New Roman"/>
-          <w:color w:val="ABB2BF"/>
-          <w:sz w:val="21"/>
-          <w:szCs w:val="21"/>
-          <w:lang w:val="en-US" w:eastAsia="ru-RU"/>
-        </w:rPr>
-        <w:t xml:space="preserve"> </w:t>
-      </w:r>
-      <w:r>
-        <w:rPr>
-          <w:rFonts w:ascii="PT Sans" w:eastAsia="Times New Roman" w:hAnsi="PT Sans" w:cs="Times New Roman"/>
-          <w:color w:val="D19A66"/>
-          <w:sz w:val="21"/>
-          <w:szCs w:val="21"/>
-          <w:lang w:val="en-US" w:eastAsia="ru-RU"/>
-        </w:rPr>
-        <w:t>method</w:t>
-      </w:r>
-      <w:r>
-        <w:rPr>
-          <w:rFonts w:ascii="PT Sans" w:eastAsia="Times New Roman" w:hAnsi="PT Sans" w:cs="Times New Roman"/>
-          <w:color w:val="ABB2BF"/>
-          <w:sz w:val="21"/>
-          <w:szCs w:val="21"/>
-          <w:lang w:val="en-US" w:eastAsia="ru-RU"/>
-        </w:rPr>
-        <w:t>=</w:t>
-      </w:r>
-      <w:r>
-        <w:rPr>
-          <w:rFonts w:ascii="PT Sans" w:eastAsia="Times New Roman" w:hAnsi="PT Sans" w:cs="Times New Roman"/>
-          <w:color w:val="98C379"/>
-          <w:sz w:val="21"/>
-          <w:szCs w:val="21"/>
-          <w:lang w:val="en-US" w:eastAsia="ru-RU"/>
-        </w:rPr>
-        <w:t>"post"</w:t>
-      </w:r>
-      <w:r>
-        <w:rPr>
-          <w:rFonts w:ascii="PT Sans" w:eastAsia="Times New Roman" w:hAnsi="PT Sans" w:cs="Times New Roman"/>
-          <w:color w:val="ABB2BF"/>
-          <w:sz w:val="21"/>
-          <w:szCs w:val="21"/>
-          <w:lang w:val="en-US" w:eastAsia="ru-RU"/>
-        </w:rPr>
-        <w:t>&gt;&lt;/</w:t>
-      </w:r>
-      <w:r>
-        <w:rPr>
-          <w:rFonts w:ascii="PT Sans" w:eastAsia="Times New Roman" w:hAnsi="PT Sans" w:cs="Times New Roman"/>
-          <w:color w:val="E06C75"/>
-          <w:sz w:val="21"/>
-          <w:szCs w:val="21"/>
-          <w:lang w:val="en-US" w:eastAsia="ru-RU"/>
-        </w:rPr>
-        <w:t>form</w:t>
-      </w:r>
-      <w:r>
-        <w:rPr>
-          <w:rFonts w:ascii="PT Sans" w:eastAsia="Times New Roman" w:hAnsi="PT Sans" w:cs="Times New Roman"/>
-          <w:color w:val="ABB2BF"/>
-          <w:sz w:val="21"/>
-          <w:szCs w:val="21"/>
-          <w:lang w:val="en-US" w:eastAsia="ru-RU"/>
-        </w:rPr>
-        <w:t>&gt;</w:t>
-      </w:r>
-    </w:p>
-    <w:p>
-      <w:pPr>
-        <w:shd w:val="clear" w:color="auto" w:fill="282C34"/>
-        <w:spacing w:after="0" w:line="285" w:lineRule="atLeast"/>
-        <w:ind w:left="709"/>
-        <w:rPr>
-          <w:rFonts w:ascii="PT Sans" w:eastAsia="Times New Roman" w:hAnsi="PT Sans" w:cs="Times New Roman"/>
-          <w:color w:val="ABB2BF"/>
-          <w:sz w:val="21"/>
-          <w:szCs w:val="21"/>
-          <w:lang w:val="en-US" w:eastAsia="ru-RU"/>
-        </w:rPr>
-      </w:pPr>
-      <w:r>
-        <w:rPr>
-          <w:rFonts w:ascii="PT Sans" w:eastAsia="Times New Roman" w:hAnsi="PT Sans" w:cs="Times New Roman"/>
-          <w:color w:val="ABB2BF"/>
-          <w:sz w:val="21"/>
-          <w:szCs w:val="21"/>
-          <w:lang w:val="en-US" w:eastAsia="ru-RU"/>
-        </w:rPr>
-        <w:t>            &lt;</w:t>
-      </w:r>
-      <w:r>
-        <w:rPr>
-          <w:rFonts w:ascii="PT Sans" w:eastAsia="Times New Roman" w:hAnsi="PT Sans" w:cs="Times New Roman"/>
-          <w:color w:val="E06C75"/>
-          <w:sz w:val="21"/>
-          <w:szCs w:val="21"/>
-          <w:lang w:val="en-US" w:eastAsia="ru-RU"/>
-        </w:rPr>
-        <w:t>h2</w:t>
-      </w:r>
-      <w:r>
-        <w:rPr>
-          <w:rFonts w:ascii="PT Sans" w:eastAsia="Times New Roman" w:hAnsi="PT Sans" w:cs="Times New Roman"/>
-          <w:color w:val="ABB2BF"/>
-          <w:sz w:val="21"/>
-          <w:szCs w:val="21"/>
-          <w:lang w:val="en-US" w:eastAsia="ru-RU"/>
-        </w:rPr>
-        <w:t>&gt;Admin panel - User registration&lt;/</w:t>
-      </w:r>
-      <w:r>
-        <w:rPr>
-          <w:rFonts w:ascii="PT Sans" w:eastAsia="Times New Roman" w:hAnsi="PT Sans" w:cs="Times New Roman"/>
-          <w:color w:val="E06C75"/>
-          <w:sz w:val="21"/>
-          <w:szCs w:val="21"/>
-          <w:lang w:val="en-US" w:eastAsia="ru-RU"/>
-        </w:rPr>
-        <w:t>h2</w:t>
-      </w:r>
-      <w:r>
-        <w:rPr>
-          <w:rFonts w:ascii="PT Sans" w:eastAsia="Times New Roman" w:hAnsi="PT Sans" w:cs="Times New Roman"/>
-          <w:color w:val="ABB2BF"/>
-          <w:sz w:val="21"/>
-          <w:szCs w:val="21"/>
-          <w:lang w:val="en-US" w:eastAsia="ru-RU"/>
-        </w:rPr>
-        <w:t>&gt;</w:t>
-      </w:r>
-    </w:p>
-    <w:p>
-      <w:pPr>
-        <w:shd w:val="clear" w:color="auto" w:fill="282C34"/>
-        <w:spacing w:after="0" w:line="285" w:lineRule="atLeast"/>
-        <w:ind w:left="709"/>
-        <w:rPr>
-          <w:rFonts w:ascii="PT Sans" w:eastAsia="Times New Roman" w:hAnsi="PT Sans" w:cs="Times New Roman"/>
-          <w:color w:val="ABB2BF"/>
-          <w:sz w:val="21"/>
-          <w:szCs w:val="21"/>
-          <w:lang w:val="en-US" w:eastAsia="ru-RU"/>
-        </w:rPr>
-      </w:pPr>
-      <w:r>
-        <w:rPr>
-          <w:rFonts w:ascii="PT Sans" w:eastAsia="Times New Roman" w:hAnsi="PT Sans" w:cs="Times New Roman"/>
-          <w:color w:val="ABB2BF"/>
-          <w:sz w:val="21"/>
-          <w:szCs w:val="21"/>
-          <w:lang w:val="en-US" w:eastAsia="ru-RU"/>
-        </w:rPr>
-        <w:t>            {</w:t>
-      </w:r>
-      <w:proofErr w:type="gramStart"/>
-      <w:r>
-        <w:rPr>
-          <w:rFonts w:ascii="PT Sans" w:eastAsia="Times New Roman" w:hAnsi="PT Sans" w:cs="Times New Roman"/>
-          <w:color w:val="ABB2BF"/>
-          <w:sz w:val="21"/>
-          <w:szCs w:val="21"/>
-          <w:lang w:val="en-US" w:eastAsia="ru-RU"/>
-        </w:rPr>
-        <w:t>%  else</w:t>
-      </w:r>
-      <w:proofErr w:type="gramEnd"/>
-      <w:r>
-        <w:rPr>
-          <w:rFonts w:ascii="PT Sans" w:eastAsia="Times New Roman" w:hAnsi="PT Sans" w:cs="Times New Roman"/>
-          <w:color w:val="ABB2BF"/>
-          <w:sz w:val="21"/>
-          <w:szCs w:val="21"/>
-          <w:lang w:val="en-US" w:eastAsia="ru-RU"/>
-        </w:rPr>
-        <w:t xml:space="preserve"> %}</w:t>
-      </w:r>
-    </w:p>
-    <w:p>
-      <w:pPr>
-        <w:shd w:val="clear" w:color="auto" w:fill="282C34"/>
-        <w:spacing w:after="0" w:line="285" w:lineRule="atLeast"/>
-        <w:ind w:left="709"/>
-        <w:rPr>
-          <w:rFonts w:ascii="PT Sans" w:eastAsia="Times New Roman" w:hAnsi="PT Sans" w:cs="Times New Roman"/>
-          <w:color w:val="ABB2BF"/>
-          <w:sz w:val="21"/>
-          <w:szCs w:val="21"/>
-          <w:lang w:val="en-US" w:eastAsia="ru-RU"/>
-        </w:rPr>
-      </w:pPr>
-      <w:r>
-        <w:rPr>
-          <w:rFonts w:ascii="PT Sans" w:eastAsia="Times New Roman" w:hAnsi="PT Sans" w:cs="Times New Roman"/>
-          <w:color w:val="ABB2BF"/>
-          <w:sz w:val="21"/>
-          <w:szCs w:val="21"/>
-          <w:lang w:val="en-US" w:eastAsia="ru-RU"/>
-        </w:rPr>
-        <w:t>            &lt;</w:t>
-      </w:r>
-      <w:r>
-        <w:rPr>
-          <w:rFonts w:ascii="PT Sans" w:eastAsia="Times New Roman" w:hAnsi="PT Sans" w:cs="Times New Roman"/>
-          <w:color w:val="E06C75"/>
-          <w:sz w:val="21"/>
-          <w:szCs w:val="21"/>
-          <w:lang w:val="en-US" w:eastAsia="ru-RU"/>
-        </w:rPr>
-        <w:t>form</w:t>
-      </w:r>
-      <w:r>
-        <w:rPr>
-          <w:rFonts w:ascii="PT Sans" w:eastAsia="Times New Roman" w:hAnsi="PT Sans" w:cs="Times New Roman"/>
-          <w:color w:val="ABB2BF"/>
-          <w:sz w:val="21"/>
-          <w:szCs w:val="21"/>
-          <w:lang w:val="en-US" w:eastAsia="ru-RU"/>
-        </w:rPr>
-        <w:t xml:space="preserve"> </w:t>
-      </w:r>
-      <w:r>
-        <w:rPr>
-          <w:rFonts w:ascii="PT Sans" w:eastAsia="Times New Roman" w:hAnsi="PT Sans" w:cs="Times New Roman"/>
-          <w:color w:val="D19A66"/>
-          <w:sz w:val="21"/>
-          <w:szCs w:val="21"/>
-          <w:lang w:val="en-US" w:eastAsia="ru-RU"/>
-        </w:rPr>
-        <w:t>action</w:t>
-      </w:r>
-      <w:r>
-        <w:rPr>
-          <w:rFonts w:ascii="PT Sans" w:eastAsia="Times New Roman" w:hAnsi="PT Sans" w:cs="Times New Roman"/>
-          <w:color w:val="ABB2BF"/>
-          <w:sz w:val="21"/>
-          <w:szCs w:val="21"/>
-          <w:lang w:val="en-US" w:eastAsia="ru-RU"/>
-        </w:rPr>
-        <w:t>=</w:t>
-      </w:r>
-      <w:r>
-        <w:rPr>
-          <w:rFonts w:ascii="PT Sans" w:eastAsia="Times New Roman" w:hAnsi="PT Sans" w:cs="Times New Roman"/>
-          <w:color w:val="98C379"/>
-          <w:sz w:val="21"/>
-          <w:szCs w:val="21"/>
-          <w:lang w:val="en-US" w:eastAsia="ru-RU"/>
-        </w:rPr>
-        <w:t>"</w:t>
-      </w:r>
-      <w:proofErr w:type="gramStart"/>
-      <w:r>
-        <w:rPr>
-          <w:rFonts w:ascii="PT Sans" w:eastAsia="Times New Roman" w:hAnsi="PT Sans" w:cs="Times New Roman"/>
-          <w:color w:val="98C379"/>
-          <w:sz w:val="21"/>
-          <w:szCs w:val="21"/>
-          <w:lang w:val="en-US" w:eastAsia="ru-RU"/>
-        </w:rPr>
-        <w:t xml:space="preserve">{{ </w:t>
-      </w:r>
-      <w:proofErr w:type="spellStart"/>
-      <w:r>
-        <w:rPr>
-          <w:rFonts w:ascii="PT Sans" w:eastAsia="Times New Roman" w:hAnsi="PT Sans" w:cs="Times New Roman"/>
-          <w:color w:val="98C379"/>
-          <w:sz w:val="21"/>
-          <w:szCs w:val="21"/>
-          <w:lang w:val="en-US" w:eastAsia="ru-RU"/>
-        </w:rPr>
-        <w:t>url</w:t>
-      </w:r>
-      <w:proofErr w:type="gramEnd"/>
-      <w:r>
-        <w:rPr>
-          <w:rFonts w:ascii="PT Sans" w:eastAsia="Times New Roman" w:hAnsi="PT Sans" w:cs="Times New Roman"/>
-          <w:color w:val="98C379"/>
-          <w:sz w:val="21"/>
-          <w:szCs w:val="21"/>
-          <w:lang w:val="en-US" w:eastAsia="ru-RU"/>
-        </w:rPr>
-        <w:t>_for</w:t>
-      </w:r>
-      <w:proofErr w:type="spellEnd"/>
-      <w:r>
-        <w:rPr>
-          <w:rFonts w:ascii="PT Sans" w:eastAsia="Times New Roman" w:hAnsi="PT Sans" w:cs="Times New Roman"/>
-          <w:color w:val="98C379"/>
-          <w:sz w:val="21"/>
-          <w:szCs w:val="21"/>
-          <w:lang w:val="en-US" w:eastAsia="ru-RU"/>
-        </w:rPr>
-        <w:t>('</w:t>
-      </w:r>
-      <w:proofErr w:type="spellStart"/>
-      <w:r>
-        <w:rPr>
-          <w:rFonts w:ascii="PT Sans" w:eastAsia="Times New Roman" w:hAnsi="PT Sans" w:cs="Times New Roman"/>
-          <w:color w:val="98C379"/>
-          <w:sz w:val="21"/>
-          <w:szCs w:val="21"/>
-          <w:lang w:val="en-US" w:eastAsia="ru-RU"/>
-        </w:rPr>
-        <w:t>user.process_reg</w:t>
-      </w:r>
-      <w:proofErr w:type="spellEnd"/>
-      <w:r>
-        <w:rPr>
-          <w:rFonts w:ascii="PT Sans" w:eastAsia="Times New Roman" w:hAnsi="PT Sans" w:cs="Times New Roman"/>
-          <w:color w:val="98C379"/>
-          <w:sz w:val="21"/>
-          <w:szCs w:val="21"/>
-          <w:lang w:val="en-US" w:eastAsia="ru-RU"/>
-        </w:rPr>
-        <w:t>') }}"</w:t>
-      </w:r>
-      <w:r>
-        <w:rPr>
-          <w:rFonts w:ascii="PT Sans" w:eastAsia="Times New Roman" w:hAnsi="PT Sans" w:cs="Times New Roman"/>
-          <w:color w:val="ABB2BF"/>
-          <w:sz w:val="21"/>
-          <w:szCs w:val="21"/>
-          <w:lang w:val="en-US" w:eastAsia="ru-RU"/>
-        </w:rPr>
-        <w:t xml:space="preserve"> </w:t>
-      </w:r>
-      <w:r>
-        <w:rPr>
-          <w:rFonts w:ascii="PT Sans" w:eastAsia="Times New Roman" w:hAnsi="PT Sans" w:cs="Times New Roman"/>
-          <w:color w:val="D19A66"/>
-          <w:sz w:val="21"/>
-          <w:szCs w:val="21"/>
-          <w:lang w:val="en-US" w:eastAsia="ru-RU"/>
-        </w:rPr>
-        <w:t>method</w:t>
-      </w:r>
-      <w:r>
-        <w:rPr>
-          <w:rFonts w:ascii="PT Sans" w:eastAsia="Times New Roman" w:hAnsi="PT Sans" w:cs="Times New Roman"/>
-          <w:color w:val="ABB2BF"/>
-          <w:sz w:val="21"/>
-          <w:szCs w:val="21"/>
-          <w:lang w:val="en-US" w:eastAsia="ru-RU"/>
-        </w:rPr>
-        <w:t>=</w:t>
-      </w:r>
-      <w:r>
-        <w:rPr>
-          <w:rFonts w:ascii="PT Sans" w:eastAsia="Times New Roman" w:hAnsi="PT Sans" w:cs="Times New Roman"/>
-          <w:color w:val="98C379"/>
-          <w:sz w:val="21"/>
-          <w:szCs w:val="21"/>
-          <w:lang w:val="en-US" w:eastAsia="ru-RU"/>
-        </w:rPr>
-        <w:t>"post"</w:t>
-      </w:r>
-      <w:r>
-        <w:rPr>
-          <w:rFonts w:ascii="PT Sans" w:eastAsia="Times New Roman" w:hAnsi="PT Sans" w:cs="Times New Roman"/>
-          <w:color w:val="ABB2BF"/>
-          <w:sz w:val="21"/>
-          <w:szCs w:val="21"/>
-          <w:lang w:val="en-US" w:eastAsia="ru-RU"/>
-        </w:rPr>
-        <w:t>&gt;&lt;/</w:t>
-      </w:r>
-      <w:r>
-        <w:rPr>
-          <w:rFonts w:ascii="PT Sans" w:eastAsia="Times New Roman" w:hAnsi="PT Sans" w:cs="Times New Roman"/>
-          <w:color w:val="E06C75"/>
-          <w:sz w:val="21"/>
-          <w:szCs w:val="21"/>
-          <w:lang w:val="en-US" w:eastAsia="ru-RU"/>
-        </w:rPr>
-        <w:t>form</w:t>
-      </w:r>
-      <w:r>
-        <w:rPr>
-          <w:rFonts w:ascii="PT Sans" w:eastAsia="Times New Roman" w:hAnsi="PT Sans" w:cs="Times New Roman"/>
-          <w:color w:val="ABB2BF"/>
-          <w:sz w:val="21"/>
-          <w:szCs w:val="21"/>
-          <w:lang w:val="en-US" w:eastAsia="ru-RU"/>
-        </w:rPr>
-        <w:t>&gt;</w:t>
-      </w:r>
-    </w:p>
-    <w:p>
-      <w:pPr>
-        <w:shd w:val="clear" w:color="auto" w:fill="282C34"/>
-        <w:spacing w:after="0" w:line="285" w:lineRule="atLeast"/>
-        <w:ind w:left="709"/>
-        <w:rPr>
-          <w:rFonts w:ascii="PT Sans" w:eastAsia="Times New Roman" w:hAnsi="PT Sans" w:cs="Times New Roman"/>
-          <w:color w:val="ABB2BF"/>
-          <w:sz w:val="21"/>
-          <w:szCs w:val="21"/>
-          <w:lang w:val="en-US" w:eastAsia="ru-RU"/>
-        </w:rPr>
-      </w:pPr>
-      <w:r>
-        <w:rPr>
-          <w:rFonts w:ascii="PT Sans" w:eastAsia="Times New Roman" w:hAnsi="PT Sans" w:cs="Times New Roman"/>
-          <w:color w:val="ABB2BF"/>
-          <w:sz w:val="21"/>
-          <w:szCs w:val="21"/>
-          <w:lang w:val="en-US" w:eastAsia="ru-RU"/>
-        </w:rPr>
-        <w:t>            &lt;</w:t>
-      </w:r>
-      <w:r>
-        <w:rPr>
-          <w:rFonts w:ascii="PT Sans" w:eastAsia="Times New Roman" w:hAnsi="PT Sans" w:cs="Times New Roman"/>
-          <w:color w:val="E06C75"/>
-          <w:sz w:val="21"/>
-          <w:szCs w:val="21"/>
-          <w:lang w:val="en-US" w:eastAsia="ru-RU"/>
-        </w:rPr>
-        <w:t>h2</w:t>
-      </w:r>
-      <w:r>
-        <w:rPr>
-          <w:rFonts w:ascii="PT Sans" w:eastAsia="Times New Roman" w:hAnsi="PT Sans" w:cs="Times New Roman"/>
-          <w:color w:val="ABB2BF"/>
-          <w:sz w:val="21"/>
-          <w:szCs w:val="21"/>
-          <w:lang w:val="en-US" w:eastAsia="ru-RU"/>
-        </w:rPr>
-        <w:t>&gt;User registration&lt;/</w:t>
-      </w:r>
-      <w:r>
-        <w:rPr>
-          <w:rFonts w:ascii="PT Sans" w:eastAsia="Times New Roman" w:hAnsi="PT Sans" w:cs="Times New Roman"/>
-          <w:color w:val="E06C75"/>
-          <w:sz w:val="21"/>
-          <w:szCs w:val="21"/>
-          <w:lang w:val="en-US" w:eastAsia="ru-RU"/>
-        </w:rPr>
-        <w:t>h2</w:t>
-      </w:r>
-      <w:r>
-        <w:rPr>
-          <w:rFonts w:ascii="PT Sans" w:eastAsia="Times New Roman" w:hAnsi="PT Sans" w:cs="Times New Roman"/>
-          <w:color w:val="ABB2BF"/>
-          <w:sz w:val="21"/>
-          <w:szCs w:val="21"/>
-          <w:lang w:val="en-US" w:eastAsia="ru-RU"/>
-        </w:rPr>
-        <w:t>&gt;</w:t>
-      </w:r>
-    </w:p>
-    <w:p>
-      <w:pPr>
-        <w:shd w:val="clear" w:color="auto" w:fill="282C34"/>
-        <w:spacing w:after="0" w:line="285" w:lineRule="atLeast"/>
-        <w:ind w:left="709"/>
-        <w:rPr>
-          <w:rFonts w:ascii="PT Sans" w:eastAsia="Times New Roman" w:hAnsi="PT Sans" w:cs="Times New Roman"/>
-          <w:color w:val="ABB2BF"/>
-          <w:sz w:val="21"/>
-          <w:szCs w:val="21"/>
-          <w:lang w:val="en-US" w:eastAsia="ru-RU"/>
-        </w:rPr>
-      </w:pPr>
-      <w:r>
-        <w:rPr>
-          <w:rFonts w:ascii="PT Sans" w:eastAsia="Times New Roman" w:hAnsi="PT Sans" w:cs="Times New Roman"/>
-          <w:color w:val="ABB2BF"/>
-          <w:sz w:val="21"/>
-          <w:szCs w:val="21"/>
-          <w:lang w:val="en-US" w:eastAsia="ru-RU"/>
-        </w:rPr>
-        <w:t>            {</w:t>
-      </w:r>
-      <w:proofErr w:type="gramStart"/>
-      <w:r>
-        <w:rPr>
-          <w:rFonts w:ascii="PT Sans" w:eastAsia="Times New Roman" w:hAnsi="PT Sans" w:cs="Times New Roman"/>
-          <w:color w:val="ABB2BF"/>
-          <w:sz w:val="21"/>
-          <w:szCs w:val="21"/>
-          <w:lang w:val="en-US" w:eastAsia="ru-RU"/>
-        </w:rPr>
-        <w:t>%  endif</w:t>
-      </w:r>
-      <w:proofErr w:type="gramEnd"/>
-      <w:r>
-        <w:rPr>
-          <w:rFonts w:ascii="PT Sans" w:eastAsia="Times New Roman" w:hAnsi="PT Sans" w:cs="Times New Roman"/>
-          <w:color w:val="ABB2BF"/>
-          <w:sz w:val="21"/>
-          <w:szCs w:val="21"/>
-          <w:lang w:val="en-US" w:eastAsia="ru-RU"/>
-        </w:rPr>
-        <w:t xml:space="preserve"> %}</w:t>
-      </w:r>
-    </w:p>
-    <w:p>
-      <w:pPr>
-        <w:spacing w:after="0"/>
-        <w:ind w:left="709"/>
-        <w:rPr>
-          <w:lang w:val="en-US"/>
-        </w:rPr>
-      </w:pPr>
-    </w:p>
-    <w:p>
-      <w:pPr>
-        <w:shd w:val="clear" w:color="auto" w:fill="282C34"/>
-        <w:spacing w:after="0" w:line="285" w:lineRule="atLeast"/>
-        <w:ind w:left="709"/>
-        <w:rPr>
-          <w:rFonts w:ascii="PT Sans" w:eastAsia="Times New Roman" w:hAnsi="PT Sans" w:cs="Times New Roman"/>
-          <w:color w:val="ABB2BF"/>
-          <w:sz w:val="21"/>
-          <w:szCs w:val="21"/>
-          <w:lang w:val="en-US" w:eastAsia="ru-RU"/>
-        </w:rPr>
-      </w:pPr>
-      <w:r>
-        <w:rPr>
-          <w:rFonts w:ascii="PT Sans" w:eastAsia="Times New Roman" w:hAnsi="PT Sans" w:cs="Times New Roman"/>
-          <w:color w:val="ABB2BF"/>
-          <w:sz w:val="21"/>
-          <w:szCs w:val="21"/>
-          <w:lang w:val="en-US" w:eastAsia="ru-RU"/>
-        </w:rPr>
-        <w:t xml:space="preserve">                {% if </w:t>
-      </w:r>
-      <w:proofErr w:type="spellStart"/>
-      <w:r>
-        <w:rPr>
-          <w:rFonts w:ascii="PT Sans" w:eastAsia="Times New Roman" w:hAnsi="PT Sans" w:cs="Times New Roman"/>
-          <w:color w:val="ABB2BF"/>
-          <w:sz w:val="21"/>
-          <w:szCs w:val="21"/>
-          <w:lang w:val="en-US" w:eastAsia="ru-RU"/>
-        </w:rPr>
-        <w:t>current_</w:t>
-      </w:r>
-      <w:proofErr w:type="gramStart"/>
-      <w:r>
-        <w:rPr>
-          <w:rFonts w:ascii="PT Sans" w:eastAsia="Times New Roman" w:hAnsi="PT Sans" w:cs="Times New Roman"/>
-          <w:color w:val="ABB2BF"/>
-          <w:sz w:val="21"/>
-          <w:szCs w:val="21"/>
-          <w:lang w:val="en-US" w:eastAsia="ru-RU"/>
-        </w:rPr>
-        <w:t>user.role</w:t>
-      </w:r>
-      <w:proofErr w:type="spellEnd"/>
-      <w:proofErr w:type="gramEnd"/>
-      <w:r>
-        <w:rPr>
-          <w:rFonts w:ascii="PT Sans" w:eastAsia="Times New Roman" w:hAnsi="PT Sans" w:cs="Times New Roman"/>
-          <w:color w:val="ABB2BF"/>
-          <w:sz w:val="21"/>
-          <w:szCs w:val="21"/>
-          <w:lang w:val="en-US" w:eastAsia="ru-RU"/>
-        </w:rPr>
-        <w:t xml:space="preserve"> == "admin" %}</w:t>
-      </w:r>
-    </w:p>
-    <w:p>
-      <w:pPr>
-        <w:shd w:val="clear" w:color="auto" w:fill="282C34"/>
-        <w:spacing w:after="0" w:line="285" w:lineRule="atLeast"/>
-        <w:ind w:left="709"/>
-        <w:rPr>
-          <w:rFonts w:ascii="PT Sans" w:eastAsia="Times New Roman" w:hAnsi="PT Sans" w:cs="Times New Roman"/>
-          <w:color w:val="ABB2BF"/>
-          <w:sz w:val="21"/>
-          <w:szCs w:val="21"/>
-          <w:lang w:val="en-US" w:eastAsia="ru-RU"/>
-        </w:rPr>
-      </w:pPr>
-      <w:r>
-        <w:rPr>
-          <w:rFonts w:ascii="PT Sans" w:eastAsia="Times New Roman" w:hAnsi="PT Sans" w:cs="Times New Roman"/>
-          <w:color w:val="ABB2BF"/>
-          <w:sz w:val="21"/>
-          <w:szCs w:val="21"/>
-          <w:lang w:val="en-US" w:eastAsia="ru-RU"/>
-        </w:rPr>
-        <w:t>                &lt;</w:t>
-      </w:r>
-      <w:r>
-        <w:rPr>
-          <w:rFonts w:ascii="PT Sans" w:eastAsia="Times New Roman" w:hAnsi="PT Sans" w:cs="Times New Roman"/>
-          <w:color w:val="E06C75"/>
-          <w:sz w:val="21"/>
-          <w:szCs w:val="21"/>
-          <w:lang w:val="en-US" w:eastAsia="ru-RU"/>
-        </w:rPr>
-        <w:t>div</w:t>
-      </w:r>
-      <w:r>
-        <w:rPr>
-          <w:rFonts w:ascii="PT Sans" w:eastAsia="Times New Roman" w:hAnsi="PT Sans" w:cs="Times New Roman"/>
-          <w:color w:val="ABB2BF"/>
-          <w:sz w:val="21"/>
-          <w:szCs w:val="21"/>
-          <w:lang w:val="en-US" w:eastAsia="ru-RU"/>
-        </w:rPr>
-        <w:t xml:space="preserve"> </w:t>
-      </w:r>
-      <w:r>
-        <w:rPr>
-          <w:rFonts w:ascii="PT Sans" w:eastAsia="Times New Roman" w:hAnsi="PT Sans" w:cs="Times New Roman"/>
-          <w:color w:val="D19A66"/>
-          <w:sz w:val="21"/>
-          <w:szCs w:val="21"/>
-          <w:lang w:val="en-US" w:eastAsia="ru-RU"/>
-        </w:rPr>
-        <w:t>class</w:t>
-      </w:r>
-      <w:r>
-        <w:rPr>
-          <w:rFonts w:ascii="PT Sans" w:eastAsia="Times New Roman" w:hAnsi="PT Sans" w:cs="Times New Roman"/>
-          <w:color w:val="ABB2BF"/>
-          <w:sz w:val="21"/>
-          <w:szCs w:val="21"/>
-          <w:lang w:val="en-US" w:eastAsia="ru-RU"/>
-        </w:rPr>
-        <w:t>=</w:t>
-      </w:r>
-      <w:r>
-        <w:rPr>
-          <w:rFonts w:ascii="PT Sans" w:eastAsia="Times New Roman" w:hAnsi="PT Sans" w:cs="Times New Roman"/>
-          <w:color w:val="98C379"/>
-          <w:sz w:val="21"/>
-          <w:szCs w:val="21"/>
-          <w:lang w:val="en-US" w:eastAsia="ru-RU"/>
-        </w:rPr>
-        <w:t>"form-group"</w:t>
-      </w:r>
-      <w:r>
-        <w:rPr>
-          <w:rFonts w:ascii="PT Sans" w:eastAsia="Times New Roman" w:hAnsi="PT Sans" w:cs="Times New Roman"/>
-          <w:color w:val="ABB2BF"/>
-          <w:sz w:val="21"/>
-          <w:szCs w:val="21"/>
-          <w:lang w:val="en-US" w:eastAsia="ru-RU"/>
-        </w:rPr>
-        <w:t>&gt;</w:t>
-      </w:r>
-    </w:p>
-    <w:p>
-      <w:pPr>
-        <w:shd w:val="clear" w:color="auto" w:fill="282C34"/>
-        <w:spacing w:after="0" w:line="285" w:lineRule="atLeast"/>
-        <w:ind w:left="709"/>
-        <w:rPr>
-          <w:rFonts w:ascii="PT Sans" w:eastAsia="Times New Roman" w:hAnsi="PT Sans" w:cs="Times New Roman"/>
-          <w:color w:val="ABB2BF"/>
-          <w:sz w:val="21"/>
-          <w:szCs w:val="21"/>
-          <w:lang w:val="en-US" w:eastAsia="ru-RU"/>
-        </w:rPr>
-      </w:pPr>
-      <w:r>
-        <w:rPr>
-          <w:rFonts w:ascii="PT Sans" w:eastAsia="Times New Roman" w:hAnsi="PT Sans" w:cs="Times New Roman"/>
-          <w:color w:val="ABB2BF"/>
-          <w:sz w:val="21"/>
-          <w:szCs w:val="21"/>
-          <w:lang w:val="en-US" w:eastAsia="ru-RU"/>
-        </w:rPr>
-        <w:t xml:space="preserve">                    </w:t>
-      </w:r>
-      <w:proofErr w:type="gramStart"/>
-      <w:r>
-        <w:rPr>
-          <w:rFonts w:ascii="PT Sans" w:eastAsia="Times New Roman" w:hAnsi="PT Sans" w:cs="Times New Roman"/>
-          <w:color w:val="ABB2BF"/>
-          <w:sz w:val="21"/>
-          <w:szCs w:val="21"/>
-          <w:lang w:val="en-US" w:eastAsia="ru-RU"/>
-        </w:rPr>
-        <w:t xml:space="preserve">{{ </w:t>
-      </w:r>
-      <w:proofErr w:type="spellStart"/>
-      <w:r>
-        <w:rPr>
-          <w:rFonts w:ascii="PT Sans" w:eastAsia="Times New Roman" w:hAnsi="PT Sans" w:cs="Times New Roman"/>
-          <w:color w:val="ABB2BF"/>
-          <w:sz w:val="21"/>
-          <w:szCs w:val="21"/>
-          <w:lang w:val="en-US" w:eastAsia="ru-RU"/>
-        </w:rPr>
-        <w:t>form</w:t>
-      </w:r>
-      <w:proofErr w:type="gramEnd"/>
-      <w:r>
-        <w:rPr>
-          <w:rFonts w:ascii="PT Sans" w:eastAsia="Times New Roman" w:hAnsi="PT Sans" w:cs="Times New Roman"/>
-          <w:color w:val="ABB2BF"/>
-          <w:sz w:val="21"/>
-          <w:szCs w:val="21"/>
-          <w:lang w:val="en-US" w:eastAsia="ru-RU"/>
-        </w:rPr>
-        <w:t>.role.label</w:t>
-      </w:r>
-      <w:proofErr w:type="spellEnd"/>
-      <w:r>
-        <w:rPr>
-          <w:rFonts w:ascii="PT Sans" w:eastAsia="Times New Roman" w:hAnsi="PT Sans" w:cs="Times New Roman"/>
-          <w:color w:val="ABB2BF"/>
-          <w:sz w:val="21"/>
-          <w:szCs w:val="21"/>
-          <w:lang w:val="en-US" w:eastAsia="ru-RU"/>
-        </w:rPr>
-        <w:t xml:space="preserve"> }}&lt;</w:t>
-      </w:r>
-      <w:proofErr w:type="spellStart"/>
-      <w:r>
-        <w:rPr>
-          <w:rFonts w:ascii="PT Sans" w:eastAsia="Times New Roman" w:hAnsi="PT Sans" w:cs="Times New Roman"/>
-          <w:color w:val="E06C75"/>
-          <w:sz w:val="21"/>
-          <w:szCs w:val="21"/>
-          <w:lang w:val="en-US" w:eastAsia="ru-RU"/>
-        </w:rPr>
-        <w:t>br</w:t>
-      </w:r>
-      <w:proofErr w:type="spellEnd"/>
-      <w:r>
-        <w:rPr>
-          <w:rFonts w:ascii="PT Sans" w:eastAsia="Times New Roman" w:hAnsi="PT Sans" w:cs="Times New Roman"/>
-          <w:color w:val="ABB2BF"/>
-          <w:sz w:val="21"/>
-          <w:szCs w:val="21"/>
-          <w:lang w:val="en-US" w:eastAsia="ru-RU"/>
-        </w:rPr>
-        <w:t>&gt;</w:t>
-      </w:r>
-    </w:p>
-    <w:p>
-      <w:pPr>
-        <w:shd w:val="clear" w:color="auto" w:fill="282C34"/>
-        <w:spacing w:after="0" w:line="285" w:lineRule="atLeast"/>
-        <w:ind w:left="709"/>
-        <w:rPr>
-          <w:rFonts w:ascii="PT Sans" w:eastAsia="Times New Roman" w:hAnsi="PT Sans" w:cs="Times New Roman"/>
-          <w:color w:val="ABB2BF"/>
-          <w:sz w:val="21"/>
-          <w:szCs w:val="21"/>
-          <w:lang w:eastAsia="ru-RU"/>
-        </w:rPr>
-      </w:pPr>
-      <w:r>
-        <w:rPr>
-          <w:rFonts w:ascii="PT Sans" w:eastAsia="Times New Roman" w:hAnsi="PT Sans" w:cs="Times New Roman"/>
-          <w:color w:val="ABB2BF"/>
-          <w:sz w:val="21"/>
-          <w:szCs w:val="21"/>
-          <w:lang w:val="en-US" w:eastAsia="ru-RU"/>
-        </w:rPr>
-        <w:t xml:space="preserve">                    </w:t>
-      </w:r>
-      <w:proofErr w:type="gramStart"/>
-      <w:r>
-        <w:rPr>
-          <w:rFonts w:ascii="PT Sans" w:eastAsia="Times New Roman" w:hAnsi="PT Sans" w:cs="Times New Roman"/>
-          <w:color w:val="ABB2BF"/>
-          <w:sz w:val="21"/>
-          <w:szCs w:val="21"/>
-          <w:lang w:eastAsia="ru-RU"/>
-        </w:rPr>
-        <w:t xml:space="preserve">{{ </w:t>
-      </w:r>
-      <w:proofErr w:type="spellStart"/>
-      <w:r>
-        <w:rPr>
-          <w:rFonts w:ascii="PT Sans" w:eastAsia="Times New Roman" w:hAnsi="PT Sans" w:cs="Times New Roman"/>
-          <w:color w:val="ABB2BF"/>
-          <w:sz w:val="21"/>
-          <w:szCs w:val="21"/>
-          <w:lang w:eastAsia="ru-RU"/>
-        </w:rPr>
-        <w:t>form</w:t>
-      </w:r>
-      <w:proofErr w:type="gramEnd"/>
-      <w:r>
-        <w:rPr>
-          <w:rFonts w:ascii="PT Sans" w:eastAsia="Times New Roman" w:hAnsi="PT Sans" w:cs="Times New Roman"/>
-          <w:color w:val="ABB2BF"/>
-          <w:sz w:val="21"/>
-          <w:szCs w:val="21"/>
-          <w:lang w:eastAsia="ru-RU"/>
-        </w:rPr>
-        <w:t>.role</w:t>
-      </w:r>
-      <w:proofErr w:type="spellEnd"/>
-      <w:r>
-        <w:rPr>
-          <w:rFonts w:ascii="PT Sans" w:eastAsia="Times New Roman" w:hAnsi="PT Sans" w:cs="Times New Roman"/>
-          <w:color w:val="ABB2BF"/>
-          <w:sz w:val="21"/>
-          <w:szCs w:val="21"/>
-          <w:lang w:eastAsia="ru-RU"/>
-        </w:rPr>
-        <w:t>() }}</w:t>
-      </w:r>
-    </w:p>
-    <w:p>
-      <w:pPr>
-        <w:shd w:val="clear" w:color="auto" w:fill="282C34"/>
-        <w:spacing w:after="0" w:line="285" w:lineRule="atLeast"/>
-        <w:ind w:left="709"/>
-        <w:rPr>
-          <w:rFonts w:ascii="PT Sans" w:eastAsia="Times New Roman" w:hAnsi="PT Sans" w:cs="Times New Roman"/>
-          <w:color w:val="ABB2BF"/>
-          <w:sz w:val="21"/>
-          <w:szCs w:val="21"/>
-          <w:lang w:eastAsia="ru-RU"/>
-        </w:rPr>
-      </w:pPr>
-      <w:r>
-        <w:rPr>
-          <w:rFonts w:ascii="PT Sans" w:eastAsia="Times New Roman" w:hAnsi="PT Sans" w:cs="Times New Roman"/>
-          <w:color w:val="ABB2BF"/>
-          <w:sz w:val="21"/>
-          <w:szCs w:val="21"/>
-          <w:lang w:eastAsia="ru-RU"/>
-        </w:rPr>
-        <w:t>                &lt;/</w:t>
-      </w:r>
-      <w:proofErr w:type="spellStart"/>
-      <w:r>
-        <w:rPr>
-          <w:rFonts w:ascii="PT Sans" w:eastAsia="Times New Roman" w:hAnsi="PT Sans" w:cs="Times New Roman"/>
-          <w:color w:val="E06C75"/>
-          <w:sz w:val="21"/>
-          <w:szCs w:val="21"/>
-          <w:lang w:eastAsia="ru-RU"/>
-        </w:rPr>
-        <w:t>div</w:t>
-      </w:r>
-      <w:proofErr w:type="spellEnd"/>
-      <w:r>
-        <w:rPr>
-          <w:rFonts w:ascii="PT Sans" w:eastAsia="Times New Roman" w:hAnsi="PT Sans" w:cs="Times New Roman"/>
-          <w:color w:val="ABB2BF"/>
-          <w:sz w:val="21"/>
-          <w:szCs w:val="21"/>
-          <w:lang w:eastAsia="ru-RU"/>
-        </w:rPr>
-        <w:t>&gt;</w:t>
-      </w:r>
-    </w:p>
-    <w:p>
-      <w:pPr>
-        <w:shd w:val="clear" w:color="auto" w:fill="282C34"/>
-        <w:spacing w:after="0" w:line="285" w:lineRule="atLeast"/>
-        <w:ind w:left="709"/>
-        <w:rPr>
-          <w:rFonts w:ascii="PT Sans" w:eastAsia="Times New Roman" w:hAnsi="PT Sans" w:cs="Times New Roman"/>
-          <w:color w:val="ABB2BF"/>
-          <w:sz w:val="21"/>
-          <w:szCs w:val="21"/>
-          <w:lang w:eastAsia="ru-RU"/>
-        </w:rPr>
-      </w:pPr>
-      <w:r>
-        <w:rPr>
-          <w:rFonts w:ascii="PT Sans" w:eastAsia="Times New Roman" w:hAnsi="PT Sans" w:cs="Times New Roman"/>
-          <w:color w:val="ABB2BF"/>
-          <w:sz w:val="21"/>
-          <w:szCs w:val="21"/>
-          <w:lang w:eastAsia="ru-RU"/>
-        </w:rPr>
-        <w:t>                {</w:t>
-      </w:r>
-      <w:proofErr w:type="gramStart"/>
-      <w:r>
-        <w:rPr>
-          <w:rFonts w:ascii="PT Sans" w:eastAsia="Times New Roman" w:hAnsi="PT Sans" w:cs="Times New Roman"/>
-          <w:color w:val="ABB2BF"/>
-          <w:sz w:val="21"/>
-          <w:szCs w:val="21"/>
-          <w:lang w:eastAsia="ru-RU"/>
-        </w:rPr>
-        <w:t>%  </w:t>
-      </w:r>
-      <w:proofErr w:type="spellStart"/>
-      <w:r>
-        <w:rPr>
-          <w:rFonts w:ascii="PT Sans" w:eastAsia="Times New Roman" w:hAnsi="PT Sans" w:cs="Times New Roman"/>
-          <w:color w:val="ABB2BF"/>
-          <w:sz w:val="21"/>
-          <w:szCs w:val="21"/>
-          <w:lang w:eastAsia="ru-RU"/>
-        </w:rPr>
-        <w:t>endif</w:t>
-      </w:r>
-      <w:proofErr w:type="spellEnd"/>
-      <w:proofErr w:type="gramEnd"/>
-      <w:r>
-        <w:rPr>
-          <w:rFonts w:ascii="PT Sans" w:eastAsia="Times New Roman" w:hAnsi="PT Sans" w:cs="Times New Roman"/>
-          <w:color w:val="ABB2BF"/>
-          <w:sz w:val="21"/>
-          <w:szCs w:val="21"/>
-          <w:lang w:eastAsia="ru-RU"/>
-        </w:rPr>
-        <w:t xml:space="preserve"> %}</w:t>
-      </w:r>
-    </w:p>
-    <w:p>
-      <w:pPr>
-        <w:spacing w:after="0"/>
-        <w:ind w:left="720"/>
-        <w:rPr>
-          <w:lang w:val="en-US"/>
-        </w:rPr>
       </w:pPr>
     </w:p>
     <w:p>
@@ -2773,21 +1024,88 @@
           <w:bCs/>
           <w:color w:val="FF0000"/>
         </w:rPr>
-        <w:t>Не работает вход обычного юзера в форму изменения данных</w:t>
-      </w:r>
-    </w:p>
-    <w:p>
-      <w:pPr>
-        <w:pStyle w:val="ListParagraph"/>
+        <w:t>Сломалась Регистрация – не работает кнопка Отправить. Не реагирует.</w:t>
+      </w:r>
+    </w:p>
+    <w:p>
+      <w:pPr>
         <w:spacing w:after="0"/>
-      </w:pPr>
-      <w:r>
-        <w:t xml:space="preserve">Требует </w:t>
-      </w:r>
-      <w:r>
-        <w:rPr>
+        <w:ind w:left="720"/>
+      </w:pPr>
+      <w:r>
+        <w:t>Пыталась добавить возможность регистрации пользователей админу:</w:t>
+      </w:r>
+    </w:p>
+    <w:p>
+      <w:pPr>
+        <w:spacing w:after="0"/>
+        <w:ind w:left="720"/>
+      </w:pPr>
+    </w:p>
+    <w:p>
+      <w:pPr>
+        <w:spacing w:after="0"/>
+        <w:ind w:left="720"/>
+      </w:pPr>
+      <w:r>
+        <w:rPr>
+          <w:b/>
+          <w:bCs/>
           <w:lang w:val="en-US"/>
         </w:rPr>
+        <w:t>admin</w:t>
+      </w:r>
+      <w:r>
+        <w:rPr>
+          <w:b/>
+          <w:bCs/>
+        </w:rPr>
+        <w:t>/</w:t>
+      </w:r>
+      <w:r>
+        <w:rPr>
+          <w:b/>
+          <w:bCs/>
+          <w:lang w:val="en-US"/>
+        </w:rPr>
+        <w:t>view</w:t>
+      </w:r>
+      <w:r>
+        <w:rPr>
+          <w:b/>
+          <w:bCs/>
+        </w:rPr>
+        <w:t>.</w:t>
+      </w:r>
+      <w:proofErr w:type="spellStart"/>
+      <w:r>
+        <w:rPr>
+          <w:b/>
+          <w:bCs/>
+          <w:lang w:val="en-US"/>
+        </w:rPr>
+        <w:t>py</w:t>
+      </w:r>
+      <w:proofErr w:type="spellEnd"/>
+      <w:r>
+        <w:t xml:space="preserve"> – </w:t>
+      </w:r>
+      <w:r>
+        <w:t>добавлены</w:t>
+      </w:r>
+      <w:r>
+        <w:t xml:space="preserve"> 2 </w:t>
+      </w:r>
+      <w:r>
+        <w:t>функции</w:t>
+      </w:r>
+      <w:r>
+        <w:t xml:space="preserve"> (</w:t>
+      </w:r>
+      <w:r>
+        <w:rPr>
+          <w:lang w:val="en-US"/>
+        </w:rPr>
         <w:t>user</w:t>
       </w:r>
       <w:r>
@@ -2797,16 +1115,22 @@
         <w:rPr>
           <w:lang w:val="en-US"/>
         </w:rPr>
-        <w:t>id</w:t>
-      </w:r>
-      <w:r>
-        <w:t xml:space="preserve">, который якобы не определен. В инете вычитала про функцию </w:t>
+        <w:t>reg</w:t>
+      </w:r>
+      <w:r>
+        <w:t xml:space="preserve"> </w:t>
+      </w:r>
+      <w:r>
+        <w:t>и</w:t>
+      </w:r>
+      <w:r>
+        <w:t xml:space="preserve"> </w:t>
       </w:r>
       <w:r>
         <w:rPr>
           <w:lang w:val="en-US"/>
         </w:rPr>
-        <w:t>load</w:t>
+        <w:t>add</w:t>
       </w:r>
       <w:r>
         <w:t>_</w:t>
@@ -2818,32 +1142,125 @@
         <w:t>user</w:t>
       </w:r>
       <w:r>
-        <w:t xml:space="preserve"> (</w:t>
-      </w:r>
-      <w:r>
-        <w:t>она есть в __</w:t>
-      </w:r>
-      <w:proofErr w:type="spellStart"/>
-      <w:r>
-        <w:rPr>
+        <w:t>)</w:t>
+      </w:r>
+      <w:r>
+        <w:t xml:space="preserve"> - закомментированы</w:t>
+      </w:r>
+    </w:p>
+    <w:p>
+      <w:pPr>
+        <w:spacing w:after="0"/>
+        <w:ind w:left="720"/>
+      </w:pPr>
+      <w:r>
+        <w:rPr>
+          <w:b/>
+          <w:bCs/>
           <w:lang w:val="en-US"/>
         </w:rPr>
-        <w:t>init</w:t>
-      </w:r>
-      <w:proofErr w:type="spellEnd"/>
-      <w:r>
-        <w:t>__.</w:t>
-      </w:r>
-      <w:proofErr w:type="spellStart"/>
-      <w:r>
-        <w:rPr>
+        <w:t>user</w:t>
+      </w:r>
+      <w:r>
+        <w:rPr>
+          <w:b/>
+          <w:bCs/>
+        </w:rPr>
+        <w:t>/</w:t>
+      </w:r>
+      <w:r>
+        <w:rPr>
+          <w:b/>
+          <w:bCs/>
           <w:lang w:val="en-US"/>
         </w:rPr>
+        <w:t>view</w:t>
+      </w:r>
+      <w:r>
+        <w:rPr>
+          <w:b/>
+          <w:bCs/>
+        </w:rPr>
+        <w:t>.</w:t>
+      </w:r>
+      <w:proofErr w:type="spellStart"/>
+      <w:r>
+        <w:rPr>
+          <w:b/>
+          <w:bCs/>
+          <w:lang w:val="en-US"/>
+        </w:rPr>
         <w:t>py</w:t>
       </w:r>
       <w:proofErr w:type="spellEnd"/>
       <w:r>
-        <w:t>, добавлялась по урокам Миши)</w:t>
+        <w:rPr>
+          <w:b/>
+          <w:bCs/>
+        </w:rPr>
+        <w:t xml:space="preserve"> </w:t>
+      </w:r>
+      <w:r>
+        <w:t xml:space="preserve">– </w:t>
+      </w:r>
+      <w:r>
+        <w:t>ничего не меняла</w:t>
+      </w:r>
+    </w:p>
+    <w:p>
+      <w:pPr>
+        <w:spacing w:after="0"/>
+        <w:ind w:left="720"/>
+      </w:pPr>
+      <w:r>
+        <w:rPr>
+          <w:b/>
+          <w:bCs/>
+          <w:lang w:val="en-US"/>
+        </w:rPr>
+        <w:t>templates/user_list.html</w:t>
+      </w:r>
+      <w:r>
+        <w:rPr>
+          <w:lang w:val="en-US"/>
+        </w:rPr>
+        <w:t xml:space="preserve"> – </w:t>
+      </w:r>
+      <w:r>
+        <w:t>добав</w:t>
+      </w:r>
+      <w:r>
+        <w:t>ляла</w:t>
+      </w:r>
+      <w:r>
+        <w:rPr>
+          <w:lang w:val="en-US"/>
+        </w:rPr>
+        <w:t xml:space="preserve"> </w:t>
+      </w:r>
+      <w:r>
+        <w:t>кнопку</w:t>
+      </w:r>
+      <w:r>
+        <w:rPr>
+          <w:lang w:val="en-US"/>
+        </w:rPr>
+        <w:t xml:space="preserve"> </w:t>
+      </w:r>
+      <w:r>
+        <w:rPr>
+          <w:lang w:val="en-US"/>
+        </w:rPr>
+        <w:t>Add User</w:t>
+      </w:r>
+      <w:r>
+        <w:rPr>
+          <w:lang w:val="en-US"/>
+        </w:rPr>
+        <w:t xml:space="preserve">. </w:t>
+      </w:r>
+      <w:r>
+        <w:t>Строку пришлось удалить, потому что даже в состоянии комментария, браузер считывает код и ругается</w:t>
       </w:r>
     </w:p>
     <w:p>
@@ -2867,40 +1284,334 @@
           <w:szCs w:val="21"/>
           <w:lang w:val="en-US" w:eastAsia="ru-RU"/>
         </w:rPr>
-        <w:t xml:space="preserve">    </w:t>
-      </w:r>
-      <w:r>
-        <w:rPr>
-          <w:rFonts w:ascii="PT Sans" w:eastAsia="Times New Roman" w:hAnsi="PT Sans" w:cs="Times New Roman"/>
-          <w:color w:val="61AFEF"/>
-          <w:sz w:val="21"/>
-          <w:szCs w:val="21"/>
-          <w:lang w:val="en-US" w:eastAsia="ru-RU"/>
-        </w:rPr>
-        <w:t>@</w:t>
+        <w:t>&lt;</w:t>
+      </w:r>
+      <w:r>
+        <w:rPr>
+          <w:rFonts w:ascii="PT Sans" w:eastAsia="Times New Roman" w:hAnsi="PT Sans" w:cs="Times New Roman"/>
+          <w:color w:val="E06C75"/>
+          <w:sz w:val="21"/>
+          <w:szCs w:val="21"/>
+          <w:lang w:val="en-US" w:eastAsia="ru-RU"/>
+        </w:rPr>
+        <w:t>a</w:t>
+      </w:r>
+      <w:r>
+        <w:rPr>
+          <w:rFonts w:ascii="PT Sans" w:eastAsia="Times New Roman" w:hAnsi="PT Sans" w:cs="Times New Roman"/>
+          <w:color w:val="ABB2BF"/>
+          <w:sz w:val="21"/>
+          <w:szCs w:val="21"/>
+          <w:lang w:val="en-US" w:eastAsia="ru-RU"/>
+        </w:rPr>
+        <w:t xml:space="preserve"> </w:t>
+      </w:r>
+      <w:proofErr w:type="spellStart"/>
+      <w:r>
+        <w:rPr>
+          <w:rFonts w:ascii="PT Sans" w:eastAsia="Times New Roman" w:hAnsi="PT Sans" w:cs="Times New Roman"/>
+          <w:color w:val="D19A66"/>
+          <w:sz w:val="21"/>
+          <w:szCs w:val="21"/>
+          <w:lang w:val="en-US" w:eastAsia="ru-RU"/>
+        </w:rPr>
+        <w:t>href</w:t>
+      </w:r>
+      <w:proofErr w:type="spellEnd"/>
+      <w:r>
+        <w:rPr>
+          <w:rFonts w:ascii="PT Sans" w:eastAsia="Times New Roman" w:hAnsi="PT Sans" w:cs="Times New Roman"/>
+          <w:color w:val="ABB2BF"/>
+          <w:sz w:val="21"/>
+          <w:szCs w:val="21"/>
+          <w:lang w:val="en-US" w:eastAsia="ru-RU"/>
+        </w:rPr>
+        <w:t>=</w:t>
+      </w:r>
+      <w:r>
+        <w:rPr>
+          <w:rFonts w:ascii="PT Sans" w:eastAsia="Times New Roman" w:hAnsi="PT Sans" w:cs="Times New Roman"/>
+          <w:color w:val="98C379"/>
+          <w:sz w:val="21"/>
+          <w:szCs w:val="21"/>
+          <w:lang w:val="en-US" w:eastAsia="ru-RU"/>
+        </w:rPr>
+        <w:t>"</w:t>
       </w:r>
       <w:proofErr w:type="gramStart"/>
       <w:r>
         <w:rPr>
           <w:rFonts w:ascii="PT Sans" w:eastAsia="Times New Roman" w:hAnsi="PT Sans" w:cs="Times New Roman"/>
-          <w:color w:val="61AFEF"/>
-          <w:sz w:val="21"/>
-          <w:szCs w:val="21"/>
-          <w:lang w:val="en-US" w:eastAsia="ru-RU"/>
-        </w:rPr>
-        <w:t>login</w:t>
+          <w:color w:val="98C379"/>
+          <w:sz w:val="21"/>
+          <w:szCs w:val="21"/>
+          <w:lang w:val="en-US" w:eastAsia="ru-RU"/>
+        </w:rPr>
+        <w:t xml:space="preserve">{{ </w:t>
+      </w:r>
+      <w:proofErr w:type="spellStart"/>
+      <w:r>
+        <w:rPr>
+          <w:rFonts w:ascii="PT Sans" w:eastAsia="Times New Roman" w:hAnsi="PT Sans" w:cs="Times New Roman"/>
+          <w:color w:val="98C379"/>
+          <w:sz w:val="21"/>
+          <w:szCs w:val="21"/>
+          <w:lang w:val="en-US" w:eastAsia="ru-RU"/>
+        </w:rPr>
+        <w:t>url</w:t>
       </w:r>
       <w:proofErr w:type="gramEnd"/>
       <w:r>
         <w:rPr>
           <w:rFonts w:ascii="PT Sans" w:eastAsia="Times New Roman" w:hAnsi="PT Sans" w:cs="Times New Roman"/>
-          <w:color w:val="61AFEF"/>
-          <w:sz w:val="21"/>
-          <w:szCs w:val="21"/>
-          <w:lang w:val="en-US" w:eastAsia="ru-RU"/>
-        </w:rPr>
-        <w:t>_manager.user_loader</w:t>
-      </w:r>
+          <w:color w:val="98C379"/>
+          <w:sz w:val="21"/>
+          <w:szCs w:val="21"/>
+          <w:lang w:val="en-US" w:eastAsia="ru-RU"/>
+        </w:rPr>
+        <w:t>_for</w:t>
+      </w:r>
+      <w:proofErr w:type="spellEnd"/>
+      <w:r>
+        <w:rPr>
+          <w:rFonts w:ascii="PT Sans" w:eastAsia="Times New Roman" w:hAnsi="PT Sans" w:cs="Times New Roman"/>
+          <w:color w:val="98C379"/>
+          <w:sz w:val="21"/>
+          <w:szCs w:val="21"/>
+          <w:lang w:val="en-US" w:eastAsia="ru-RU"/>
+        </w:rPr>
+        <w:t>('</w:t>
+      </w:r>
+      <w:proofErr w:type="spellStart"/>
+      <w:r>
+        <w:rPr>
+          <w:rFonts w:ascii="PT Sans" w:eastAsia="Times New Roman" w:hAnsi="PT Sans" w:cs="Times New Roman"/>
+          <w:color w:val="98C379"/>
+          <w:sz w:val="21"/>
+          <w:szCs w:val="21"/>
+          <w:lang w:val="en-US" w:eastAsia="ru-RU"/>
+        </w:rPr>
+        <w:t>admin.add_user</w:t>
+      </w:r>
+      <w:proofErr w:type="spellEnd"/>
+      <w:r>
+        <w:rPr>
+          <w:rFonts w:ascii="PT Sans" w:eastAsia="Times New Roman" w:hAnsi="PT Sans" w:cs="Times New Roman"/>
+          <w:color w:val="98C379"/>
+          <w:sz w:val="21"/>
+          <w:szCs w:val="21"/>
+          <w:lang w:val="en-US" w:eastAsia="ru-RU"/>
+        </w:rPr>
+        <w:t>') }}"</w:t>
+      </w:r>
+      <w:r>
+        <w:rPr>
+          <w:rFonts w:ascii="PT Sans" w:eastAsia="Times New Roman" w:hAnsi="PT Sans" w:cs="Times New Roman"/>
+          <w:color w:val="ABB2BF"/>
+          <w:sz w:val="21"/>
+          <w:szCs w:val="21"/>
+          <w:lang w:val="en-US" w:eastAsia="ru-RU"/>
+        </w:rPr>
+        <w:t xml:space="preserve"> </w:t>
+      </w:r>
+      <w:r>
+        <w:rPr>
+          <w:rFonts w:ascii="PT Sans" w:eastAsia="Times New Roman" w:hAnsi="PT Sans" w:cs="Times New Roman"/>
+          <w:color w:val="D19A66"/>
+          <w:sz w:val="21"/>
+          <w:szCs w:val="21"/>
+          <w:lang w:val="en-US" w:eastAsia="ru-RU"/>
+        </w:rPr>
+        <w:t>class</w:t>
+      </w:r>
+      <w:r>
+        <w:rPr>
+          <w:rFonts w:ascii="PT Sans" w:eastAsia="Times New Roman" w:hAnsi="PT Sans" w:cs="Times New Roman"/>
+          <w:color w:val="ABB2BF"/>
+          <w:sz w:val="21"/>
+          <w:szCs w:val="21"/>
+          <w:lang w:val="en-US" w:eastAsia="ru-RU"/>
+        </w:rPr>
+        <w:t>=</w:t>
+      </w:r>
+      <w:r>
+        <w:rPr>
+          <w:rFonts w:ascii="PT Sans" w:eastAsia="Times New Roman" w:hAnsi="PT Sans" w:cs="Times New Roman"/>
+          <w:color w:val="98C379"/>
+          <w:sz w:val="21"/>
+          <w:szCs w:val="21"/>
+          <w:lang w:val="en-US" w:eastAsia="ru-RU"/>
+        </w:rPr>
+        <w:t>"</w:t>
+      </w:r>
+      <w:proofErr w:type="spellStart"/>
+      <w:r>
+        <w:rPr>
+          <w:rFonts w:ascii="PT Sans" w:eastAsia="Times New Roman" w:hAnsi="PT Sans" w:cs="Times New Roman"/>
+          <w:color w:val="98C379"/>
+          <w:sz w:val="21"/>
+          <w:szCs w:val="21"/>
+          <w:lang w:val="en-US" w:eastAsia="ru-RU"/>
+        </w:rPr>
+        <w:t>btn</w:t>
+      </w:r>
+      <w:proofErr w:type="spellEnd"/>
+      <w:r>
+        <w:rPr>
+          <w:rFonts w:ascii="PT Sans" w:eastAsia="Times New Roman" w:hAnsi="PT Sans" w:cs="Times New Roman"/>
+          <w:color w:val="98C379"/>
+          <w:sz w:val="21"/>
+          <w:szCs w:val="21"/>
+          <w:lang w:val="en-US" w:eastAsia="ru-RU"/>
+        </w:rPr>
+        <w:t>"</w:t>
+      </w:r>
+      <w:r>
+        <w:rPr>
+          <w:rFonts w:ascii="PT Sans" w:eastAsia="Times New Roman" w:hAnsi="PT Sans" w:cs="Times New Roman"/>
+          <w:color w:val="ABB2BF"/>
+          <w:sz w:val="21"/>
+          <w:szCs w:val="21"/>
+          <w:lang w:val="en-US" w:eastAsia="ru-RU"/>
+        </w:rPr>
+        <w:t>&gt;Add User&lt;/</w:t>
+      </w:r>
+      <w:r>
+        <w:rPr>
+          <w:rFonts w:ascii="PT Sans" w:eastAsia="Times New Roman" w:hAnsi="PT Sans" w:cs="Times New Roman"/>
+          <w:color w:val="E06C75"/>
+          <w:sz w:val="21"/>
+          <w:szCs w:val="21"/>
+          <w:lang w:val="en-US" w:eastAsia="ru-RU"/>
+        </w:rPr>
+        <w:t>a</w:t>
+      </w:r>
+      <w:r>
+        <w:rPr>
+          <w:rFonts w:ascii="PT Sans" w:eastAsia="Times New Roman" w:hAnsi="PT Sans" w:cs="Times New Roman"/>
+          <w:color w:val="ABB2BF"/>
+          <w:sz w:val="21"/>
+          <w:szCs w:val="21"/>
+          <w:lang w:val="en-US" w:eastAsia="ru-RU"/>
+        </w:rPr>
+        <w:t>&gt;</w:t>
+      </w:r>
+    </w:p>
+    <w:p>
+      <w:pPr>
+        <w:spacing w:after="0"/>
+        <w:ind w:left="720"/>
+        <w:rPr>
+          <w:lang w:val="en-US"/>
+        </w:rPr>
+      </w:pPr>
+    </w:p>
+    <w:p>
+      <w:pPr>
+        <w:spacing w:after="0"/>
+        <w:ind w:left="720"/>
+      </w:pPr>
+      <w:r>
+        <w:rPr>
+          <w:b/>
+          <w:bCs/>
+          <w:lang w:val="en-US"/>
+        </w:rPr>
+        <w:t>templates</w:t>
+      </w:r>
+      <w:r>
+        <w:rPr>
+          <w:b/>
+          <w:bCs/>
+        </w:rPr>
+        <w:t>/</w:t>
+      </w:r>
+      <w:r>
+        <w:rPr>
+          <w:b/>
+          <w:bCs/>
+          <w:lang w:val="en-US"/>
+        </w:rPr>
+        <w:t>user</w:t>
+      </w:r>
+      <w:r>
+        <w:rPr>
+          <w:b/>
+          <w:bCs/>
+        </w:rPr>
+        <w:t>/</w:t>
+      </w:r>
+      <w:r>
+        <w:rPr>
+          <w:b/>
+          <w:bCs/>
+          <w:lang w:val="en-US"/>
+        </w:rPr>
+        <w:t>registration</w:t>
+      </w:r>
+      <w:r>
+        <w:rPr>
+          <w:b/>
+          <w:bCs/>
+        </w:rPr>
+        <w:t>.</w:t>
+      </w:r>
+      <w:r>
+        <w:rPr>
+          <w:b/>
+          <w:bCs/>
+          <w:lang w:val="en-US"/>
+        </w:rPr>
+        <w:t>html</w:t>
+      </w:r>
+      <w:r>
+        <w:t xml:space="preserve"> – </w:t>
+      </w:r>
+      <w:r>
+        <w:t>добавлена</w:t>
+      </w:r>
+      <w:r>
+        <w:t xml:space="preserve"> </w:t>
+      </w:r>
+      <w:r>
+        <w:t>проверка</w:t>
+      </w:r>
+      <w:r>
+        <w:t xml:space="preserve"> </w:t>
+      </w:r>
+      <w:r>
+        <w:rPr>
+          <w:lang w:val="en-US"/>
+        </w:rPr>
+        <w:t>ADMIN</w:t>
+      </w:r>
+      <w:r>
+        <w:t xml:space="preserve">, </w:t>
+      </w:r>
+      <w:r>
+        <w:t>чтобы</w:t>
+      </w:r>
+      <w:r>
+        <w:t xml:space="preserve"> </w:t>
+      </w:r>
+      <w:r>
+        <w:t xml:space="preserve">показать поле </w:t>
+      </w:r>
+      <w:r>
+        <w:rPr>
+          <w:lang w:val="en-US"/>
+        </w:rPr>
+        <w:t>role</w:t>
+      </w:r>
+      <w:r>
+        <w:t xml:space="preserve"> и перенаправлять на другую функцию (работает):</w:t>
+      </w:r>
+    </w:p>
+    <w:p>
+      <w:pPr>
+        <w:spacing w:after="0"/>
+        <w:ind w:left="720"/>
+      </w:pPr>
     </w:p>
     <w:p>
       <w:pPr>
@@ -2923,71 +1634,161 @@
           <w:szCs w:val="21"/>
           <w:lang w:val="en-US" w:eastAsia="ru-RU"/>
         </w:rPr>
-        <w:t xml:space="preserve">    </w:t>
-      </w:r>
-      <w:r>
-        <w:rPr>
-          <w:rFonts w:ascii="PT Sans" w:eastAsia="Times New Roman" w:hAnsi="PT Sans" w:cs="Times New Roman"/>
-          <w:color w:val="C678DD"/>
-          <w:sz w:val="21"/>
-          <w:szCs w:val="21"/>
-          <w:lang w:val="en-US" w:eastAsia="ru-RU"/>
-        </w:rPr>
-        <w:t>def</w:t>
-      </w:r>
-      <w:r>
-        <w:rPr>
-          <w:rFonts w:ascii="PT Sans" w:eastAsia="Times New Roman" w:hAnsi="PT Sans" w:cs="Times New Roman"/>
-          <w:color w:val="ABB2BF"/>
-          <w:sz w:val="21"/>
-          <w:szCs w:val="21"/>
-          <w:lang w:val="en-US" w:eastAsia="ru-RU"/>
+        <w:t> </w:t>
+      </w:r>
+      <w:r>
+        <w:rPr>
+          <w:rFonts w:ascii="PT Sans" w:eastAsia="Times New Roman" w:hAnsi="PT Sans" w:cs="Times New Roman"/>
+          <w:color w:val="ABB2BF"/>
+          <w:sz w:val="21"/>
+          <w:szCs w:val="21"/>
+          <w:lang w:eastAsia="ru-RU"/>
         </w:rPr>
         <w:t xml:space="preserve"> </w:t>
       </w:r>
-      <w:proofErr w:type="spellStart"/>
-      <w:r>
-        <w:rPr>
-          <w:rFonts w:ascii="PT Sans" w:eastAsia="Times New Roman" w:hAnsi="PT Sans" w:cs="Times New Roman"/>
-          <w:color w:val="61AFEF"/>
-          <w:sz w:val="21"/>
-          <w:szCs w:val="21"/>
-          <w:lang w:val="en-US" w:eastAsia="ru-RU"/>
-        </w:rPr>
-        <w:t>load_user</w:t>
-      </w:r>
-      <w:proofErr w:type="spellEnd"/>
-      <w:r>
-        <w:rPr>
-          <w:rFonts w:ascii="PT Sans" w:eastAsia="Times New Roman" w:hAnsi="PT Sans" w:cs="Times New Roman"/>
-          <w:color w:val="ABB2BF"/>
-          <w:sz w:val="21"/>
-          <w:szCs w:val="21"/>
-          <w:lang w:val="en-US" w:eastAsia="ru-RU"/>
-        </w:rPr>
-        <w:t>(</w:t>
-      </w:r>
-      <w:proofErr w:type="spellStart"/>
-      <w:r>
-        <w:rPr>
-          <w:rFonts w:ascii="PT Sans" w:eastAsia="Times New Roman" w:hAnsi="PT Sans" w:cs="Times New Roman"/>
-          <w:color w:val="D19A66"/>
-          <w:sz w:val="21"/>
-          <w:szCs w:val="21"/>
-          <w:lang w:val="en-US" w:eastAsia="ru-RU"/>
-        </w:rPr>
-        <w:t>user_id</w:t>
-      </w:r>
-      <w:proofErr w:type="spellEnd"/>
-      <w:r>
-        <w:rPr>
-          <w:rFonts w:ascii="PT Sans" w:eastAsia="Times New Roman" w:hAnsi="PT Sans" w:cs="Times New Roman"/>
-          <w:color w:val="ABB2BF"/>
-          <w:sz w:val="21"/>
-          <w:szCs w:val="21"/>
-          <w:lang w:val="en-US" w:eastAsia="ru-RU"/>
-        </w:rPr>
-        <w:t>):</w:t>
+      <w:r>
+        <w:rPr>
+          <w:rFonts w:ascii="PT Sans" w:eastAsia="Times New Roman" w:hAnsi="PT Sans" w:cs="Times New Roman"/>
+          <w:color w:val="ABB2BF"/>
+          <w:sz w:val="21"/>
+          <w:szCs w:val="21"/>
+          <w:lang w:val="en-US" w:eastAsia="ru-RU"/>
+        </w:rPr>
+        <w:t> </w:t>
+      </w:r>
+      <w:r>
+        <w:rPr>
+          <w:rFonts w:ascii="PT Sans" w:eastAsia="Times New Roman" w:hAnsi="PT Sans" w:cs="Times New Roman"/>
+          <w:color w:val="ABB2BF"/>
+          <w:sz w:val="21"/>
+          <w:szCs w:val="21"/>
+          <w:lang w:eastAsia="ru-RU"/>
+        </w:rPr>
+        <w:t xml:space="preserve"> </w:t>
+      </w:r>
+      <w:r>
+        <w:rPr>
+          <w:rFonts w:ascii="PT Sans" w:eastAsia="Times New Roman" w:hAnsi="PT Sans" w:cs="Times New Roman"/>
+          <w:color w:val="ABB2BF"/>
+          <w:sz w:val="21"/>
+          <w:szCs w:val="21"/>
+          <w:lang w:val="en-US" w:eastAsia="ru-RU"/>
+        </w:rPr>
+        <w:t> </w:t>
+      </w:r>
+      <w:r>
+        <w:rPr>
+          <w:rFonts w:ascii="PT Sans" w:eastAsia="Times New Roman" w:hAnsi="PT Sans" w:cs="Times New Roman"/>
+          <w:color w:val="ABB2BF"/>
+          <w:sz w:val="21"/>
+          <w:szCs w:val="21"/>
+          <w:lang w:eastAsia="ru-RU"/>
+        </w:rPr>
+        <w:t xml:space="preserve"> </w:t>
+      </w:r>
+      <w:r>
+        <w:rPr>
+          <w:rFonts w:ascii="PT Sans" w:eastAsia="Times New Roman" w:hAnsi="PT Sans" w:cs="Times New Roman"/>
+          <w:color w:val="ABB2BF"/>
+          <w:sz w:val="21"/>
+          <w:szCs w:val="21"/>
+          <w:lang w:val="en-US" w:eastAsia="ru-RU"/>
+        </w:rPr>
+        <w:t> </w:t>
+      </w:r>
+      <w:r>
+        <w:rPr>
+          <w:rFonts w:ascii="PT Sans" w:eastAsia="Times New Roman" w:hAnsi="PT Sans" w:cs="Times New Roman"/>
+          <w:color w:val="ABB2BF"/>
+          <w:sz w:val="21"/>
+          <w:szCs w:val="21"/>
+          <w:lang w:eastAsia="ru-RU"/>
+        </w:rPr>
+        <w:t xml:space="preserve"> </w:t>
+      </w:r>
+      <w:r>
+        <w:rPr>
+          <w:rFonts w:ascii="PT Sans" w:eastAsia="Times New Roman" w:hAnsi="PT Sans" w:cs="Times New Roman"/>
+          <w:color w:val="ABB2BF"/>
+          <w:sz w:val="21"/>
+          <w:szCs w:val="21"/>
+          <w:lang w:val="en-US" w:eastAsia="ru-RU"/>
+        </w:rPr>
+        <w:t> </w:t>
+      </w:r>
+      <w:r>
+        <w:rPr>
+          <w:rFonts w:ascii="PT Sans" w:eastAsia="Times New Roman" w:hAnsi="PT Sans" w:cs="Times New Roman"/>
+          <w:color w:val="ABB2BF"/>
+          <w:sz w:val="21"/>
+          <w:szCs w:val="21"/>
+          <w:lang w:eastAsia="ru-RU"/>
+        </w:rPr>
+        <w:t xml:space="preserve"> </w:t>
+      </w:r>
+      <w:r>
+        <w:rPr>
+          <w:rFonts w:ascii="PT Sans" w:eastAsia="Times New Roman" w:hAnsi="PT Sans" w:cs="Times New Roman"/>
+          <w:color w:val="ABB2BF"/>
+          <w:sz w:val="21"/>
+          <w:szCs w:val="21"/>
+          <w:lang w:val="en-US" w:eastAsia="ru-RU"/>
+        </w:rPr>
+        <w:t> </w:t>
+      </w:r>
+      <w:r>
+        <w:rPr>
+          <w:rFonts w:ascii="PT Sans" w:eastAsia="Times New Roman" w:hAnsi="PT Sans" w:cs="Times New Roman"/>
+          <w:color w:val="ABB2BF"/>
+          <w:sz w:val="21"/>
+          <w:szCs w:val="21"/>
+          <w:lang w:eastAsia="ru-RU"/>
+        </w:rPr>
+        <w:t xml:space="preserve"> </w:t>
+      </w:r>
+      <w:r>
+        <w:rPr>
+          <w:rFonts w:ascii="PT Sans" w:eastAsia="Times New Roman" w:hAnsi="PT Sans" w:cs="Times New Roman"/>
+          <w:color w:val="ABB2BF"/>
+          <w:sz w:val="21"/>
+          <w:szCs w:val="21"/>
+          <w:lang w:val="en-US" w:eastAsia="ru-RU"/>
+        </w:rPr>
+        <w:t xml:space="preserve">{% if </w:t>
+      </w:r>
+      <w:proofErr w:type="spellStart"/>
+      <w:r>
+        <w:rPr>
+          <w:rFonts w:ascii="PT Sans" w:eastAsia="Times New Roman" w:hAnsi="PT Sans" w:cs="Times New Roman"/>
+          <w:color w:val="ABB2BF"/>
+          <w:sz w:val="21"/>
+          <w:szCs w:val="21"/>
+          <w:lang w:val="en-US" w:eastAsia="ru-RU"/>
+        </w:rPr>
+        <w:t>current_</w:t>
+      </w:r>
+      <w:proofErr w:type="gramStart"/>
+      <w:r>
+        <w:rPr>
+          <w:rFonts w:ascii="PT Sans" w:eastAsia="Times New Roman" w:hAnsi="PT Sans" w:cs="Times New Roman"/>
+          <w:color w:val="ABB2BF"/>
+          <w:sz w:val="21"/>
+          <w:szCs w:val="21"/>
+          <w:lang w:val="en-US" w:eastAsia="ru-RU"/>
+        </w:rPr>
+        <w:t>user.role</w:t>
+      </w:r>
+      <w:proofErr w:type="spellEnd"/>
+      <w:proofErr w:type="gramEnd"/>
+      <w:r>
+        <w:rPr>
+          <w:rFonts w:ascii="PT Sans" w:eastAsia="Times New Roman" w:hAnsi="PT Sans" w:cs="Times New Roman"/>
+          <w:color w:val="ABB2BF"/>
+          <w:sz w:val="21"/>
+          <w:szCs w:val="21"/>
+          <w:lang w:val="en-US" w:eastAsia="ru-RU"/>
+        </w:rPr>
+        <w:t xml:space="preserve"> == "admin" %}</w:t>
       </w:r>
     </w:p>
     <w:p>
@@ -3011,6 +1812,1345 @@
           <w:szCs w:val="21"/>
           <w:lang w:val="en-US" w:eastAsia="ru-RU"/>
         </w:rPr>
+        <w:t>            &lt;</w:t>
+      </w:r>
+      <w:r>
+        <w:rPr>
+          <w:rFonts w:ascii="PT Sans" w:eastAsia="Times New Roman" w:hAnsi="PT Sans" w:cs="Times New Roman"/>
+          <w:color w:val="E06C75"/>
+          <w:sz w:val="21"/>
+          <w:szCs w:val="21"/>
+          <w:lang w:val="en-US" w:eastAsia="ru-RU"/>
+        </w:rPr>
+        <w:t>form</w:t>
+      </w:r>
+      <w:r>
+        <w:rPr>
+          <w:rFonts w:ascii="PT Sans" w:eastAsia="Times New Roman" w:hAnsi="PT Sans" w:cs="Times New Roman"/>
+          <w:color w:val="ABB2BF"/>
+          <w:sz w:val="21"/>
+          <w:szCs w:val="21"/>
+          <w:lang w:val="en-US" w:eastAsia="ru-RU"/>
+        </w:rPr>
+        <w:t xml:space="preserve"> </w:t>
+      </w:r>
+      <w:r>
+        <w:rPr>
+          <w:rFonts w:ascii="PT Sans" w:eastAsia="Times New Roman" w:hAnsi="PT Sans" w:cs="Times New Roman"/>
+          <w:color w:val="D19A66"/>
+          <w:sz w:val="21"/>
+          <w:szCs w:val="21"/>
+          <w:lang w:val="en-US" w:eastAsia="ru-RU"/>
+        </w:rPr>
+        <w:t>action</w:t>
+      </w:r>
+      <w:r>
+        <w:rPr>
+          <w:rFonts w:ascii="PT Sans" w:eastAsia="Times New Roman" w:hAnsi="PT Sans" w:cs="Times New Roman"/>
+          <w:color w:val="ABB2BF"/>
+          <w:sz w:val="21"/>
+          <w:szCs w:val="21"/>
+          <w:lang w:val="en-US" w:eastAsia="ru-RU"/>
+        </w:rPr>
+        <w:t>=</w:t>
+      </w:r>
+      <w:r>
+        <w:rPr>
+          <w:rFonts w:ascii="PT Sans" w:eastAsia="Times New Roman" w:hAnsi="PT Sans" w:cs="Times New Roman"/>
+          <w:color w:val="98C379"/>
+          <w:sz w:val="21"/>
+          <w:szCs w:val="21"/>
+          <w:lang w:val="en-US" w:eastAsia="ru-RU"/>
+        </w:rPr>
+        <w:t>"</w:t>
+      </w:r>
+      <w:proofErr w:type="gramStart"/>
+      <w:r>
+        <w:rPr>
+          <w:rFonts w:ascii="PT Sans" w:eastAsia="Times New Roman" w:hAnsi="PT Sans" w:cs="Times New Roman"/>
+          <w:color w:val="98C379"/>
+          <w:sz w:val="21"/>
+          <w:szCs w:val="21"/>
+          <w:lang w:val="en-US" w:eastAsia="ru-RU"/>
+        </w:rPr>
+        <w:t xml:space="preserve">{{ </w:t>
+      </w:r>
+      <w:proofErr w:type="spellStart"/>
+      <w:r>
+        <w:rPr>
+          <w:rFonts w:ascii="PT Sans" w:eastAsia="Times New Roman" w:hAnsi="PT Sans" w:cs="Times New Roman"/>
+          <w:color w:val="98C379"/>
+          <w:sz w:val="21"/>
+          <w:szCs w:val="21"/>
+          <w:lang w:val="en-US" w:eastAsia="ru-RU"/>
+        </w:rPr>
+        <w:t>url</w:t>
+      </w:r>
+      <w:proofErr w:type="gramEnd"/>
+      <w:r>
+        <w:rPr>
+          <w:rFonts w:ascii="PT Sans" w:eastAsia="Times New Roman" w:hAnsi="PT Sans" w:cs="Times New Roman"/>
+          <w:color w:val="98C379"/>
+          <w:sz w:val="21"/>
+          <w:szCs w:val="21"/>
+          <w:lang w:val="en-US" w:eastAsia="ru-RU"/>
+        </w:rPr>
+        <w:t>_for</w:t>
+      </w:r>
+      <w:proofErr w:type="spellEnd"/>
+      <w:r>
+        <w:rPr>
+          <w:rFonts w:ascii="PT Sans" w:eastAsia="Times New Roman" w:hAnsi="PT Sans" w:cs="Times New Roman"/>
+          <w:color w:val="98C379"/>
+          <w:sz w:val="21"/>
+          <w:szCs w:val="21"/>
+          <w:lang w:val="en-US" w:eastAsia="ru-RU"/>
+        </w:rPr>
+        <w:t>('</w:t>
+      </w:r>
+      <w:proofErr w:type="spellStart"/>
+      <w:r>
+        <w:rPr>
+          <w:rFonts w:ascii="PT Sans" w:eastAsia="Times New Roman" w:hAnsi="PT Sans" w:cs="Times New Roman"/>
+          <w:color w:val="98C379"/>
+          <w:sz w:val="21"/>
+          <w:szCs w:val="21"/>
+          <w:lang w:val="en-US" w:eastAsia="ru-RU"/>
+        </w:rPr>
+        <w:t>admin.add_user</w:t>
+      </w:r>
+      <w:proofErr w:type="spellEnd"/>
+      <w:r>
+        <w:rPr>
+          <w:rFonts w:ascii="PT Sans" w:eastAsia="Times New Roman" w:hAnsi="PT Sans" w:cs="Times New Roman"/>
+          <w:color w:val="98C379"/>
+          <w:sz w:val="21"/>
+          <w:szCs w:val="21"/>
+          <w:lang w:val="en-US" w:eastAsia="ru-RU"/>
+        </w:rPr>
+        <w:t>') }}"</w:t>
+      </w:r>
+      <w:r>
+        <w:rPr>
+          <w:rFonts w:ascii="PT Sans" w:eastAsia="Times New Roman" w:hAnsi="PT Sans" w:cs="Times New Roman"/>
+          <w:color w:val="ABB2BF"/>
+          <w:sz w:val="21"/>
+          <w:szCs w:val="21"/>
+          <w:lang w:val="en-US" w:eastAsia="ru-RU"/>
+        </w:rPr>
+        <w:t xml:space="preserve"> </w:t>
+      </w:r>
+      <w:r>
+        <w:rPr>
+          <w:rFonts w:ascii="PT Sans" w:eastAsia="Times New Roman" w:hAnsi="PT Sans" w:cs="Times New Roman"/>
+          <w:color w:val="D19A66"/>
+          <w:sz w:val="21"/>
+          <w:szCs w:val="21"/>
+          <w:lang w:val="en-US" w:eastAsia="ru-RU"/>
+        </w:rPr>
+        <w:t>method</w:t>
+      </w:r>
+      <w:r>
+        <w:rPr>
+          <w:rFonts w:ascii="PT Sans" w:eastAsia="Times New Roman" w:hAnsi="PT Sans" w:cs="Times New Roman"/>
+          <w:color w:val="ABB2BF"/>
+          <w:sz w:val="21"/>
+          <w:szCs w:val="21"/>
+          <w:lang w:val="en-US" w:eastAsia="ru-RU"/>
+        </w:rPr>
+        <w:t>=</w:t>
+      </w:r>
+      <w:r>
+        <w:rPr>
+          <w:rFonts w:ascii="PT Sans" w:eastAsia="Times New Roman" w:hAnsi="PT Sans" w:cs="Times New Roman"/>
+          <w:color w:val="98C379"/>
+          <w:sz w:val="21"/>
+          <w:szCs w:val="21"/>
+          <w:lang w:val="en-US" w:eastAsia="ru-RU"/>
+        </w:rPr>
+        <w:t>"post"</w:t>
+      </w:r>
+      <w:r>
+        <w:rPr>
+          <w:rFonts w:ascii="PT Sans" w:eastAsia="Times New Roman" w:hAnsi="PT Sans" w:cs="Times New Roman"/>
+          <w:color w:val="ABB2BF"/>
+          <w:sz w:val="21"/>
+          <w:szCs w:val="21"/>
+          <w:lang w:val="en-US" w:eastAsia="ru-RU"/>
+        </w:rPr>
+        <w:t>&gt;&lt;/</w:t>
+      </w:r>
+      <w:r>
+        <w:rPr>
+          <w:rFonts w:ascii="PT Sans" w:eastAsia="Times New Roman" w:hAnsi="PT Sans" w:cs="Times New Roman"/>
+          <w:color w:val="E06C75"/>
+          <w:sz w:val="21"/>
+          <w:szCs w:val="21"/>
+          <w:lang w:val="en-US" w:eastAsia="ru-RU"/>
+        </w:rPr>
+        <w:t>form</w:t>
+      </w:r>
+      <w:r>
+        <w:rPr>
+          <w:rFonts w:ascii="PT Sans" w:eastAsia="Times New Roman" w:hAnsi="PT Sans" w:cs="Times New Roman"/>
+          <w:color w:val="ABB2BF"/>
+          <w:sz w:val="21"/>
+          <w:szCs w:val="21"/>
+          <w:lang w:val="en-US" w:eastAsia="ru-RU"/>
+        </w:rPr>
+        <w:t>&gt;</w:t>
+      </w:r>
+    </w:p>
+    <w:p>
+      <w:pPr>
+        <w:shd w:val="clear" w:color="auto" w:fill="282C34"/>
+        <w:spacing w:after="0" w:line="285" w:lineRule="atLeast"/>
+        <w:ind w:left="709"/>
+        <w:rPr>
+          <w:rFonts w:ascii="PT Sans" w:eastAsia="Times New Roman" w:hAnsi="PT Sans" w:cs="Times New Roman"/>
+          <w:color w:val="ABB2BF"/>
+          <w:sz w:val="21"/>
+          <w:szCs w:val="21"/>
+          <w:lang w:val="en-US" w:eastAsia="ru-RU"/>
+        </w:rPr>
+      </w:pPr>
+      <w:r>
+        <w:rPr>
+          <w:rFonts w:ascii="PT Sans" w:eastAsia="Times New Roman" w:hAnsi="PT Sans" w:cs="Times New Roman"/>
+          <w:color w:val="ABB2BF"/>
+          <w:sz w:val="21"/>
+          <w:szCs w:val="21"/>
+          <w:lang w:val="en-US" w:eastAsia="ru-RU"/>
+        </w:rPr>
+        <w:t>            &lt;</w:t>
+      </w:r>
+      <w:r>
+        <w:rPr>
+          <w:rFonts w:ascii="PT Sans" w:eastAsia="Times New Roman" w:hAnsi="PT Sans" w:cs="Times New Roman"/>
+          <w:color w:val="E06C75"/>
+          <w:sz w:val="21"/>
+          <w:szCs w:val="21"/>
+          <w:lang w:val="en-US" w:eastAsia="ru-RU"/>
+        </w:rPr>
+        <w:t>h2</w:t>
+      </w:r>
+      <w:r>
+        <w:rPr>
+          <w:rFonts w:ascii="PT Sans" w:eastAsia="Times New Roman" w:hAnsi="PT Sans" w:cs="Times New Roman"/>
+          <w:color w:val="ABB2BF"/>
+          <w:sz w:val="21"/>
+          <w:szCs w:val="21"/>
+          <w:lang w:val="en-US" w:eastAsia="ru-RU"/>
+        </w:rPr>
+        <w:t>&gt;Admin panel - User registration&lt;/</w:t>
+      </w:r>
+      <w:r>
+        <w:rPr>
+          <w:rFonts w:ascii="PT Sans" w:eastAsia="Times New Roman" w:hAnsi="PT Sans" w:cs="Times New Roman"/>
+          <w:color w:val="E06C75"/>
+          <w:sz w:val="21"/>
+          <w:szCs w:val="21"/>
+          <w:lang w:val="en-US" w:eastAsia="ru-RU"/>
+        </w:rPr>
+        <w:t>h2</w:t>
+      </w:r>
+      <w:r>
+        <w:rPr>
+          <w:rFonts w:ascii="PT Sans" w:eastAsia="Times New Roman" w:hAnsi="PT Sans" w:cs="Times New Roman"/>
+          <w:color w:val="ABB2BF"/>
+          <w:sz w:val="21"/>
+          <w:szCs w:val="21"/>
+          <w:lang w:val="en-US" w:eastAsia="ru-RU"/>
+        </w:rPr>
+        <w:t>&gt;</w:t>
+      </w:r>
+    </w:p>
+    <w:p>
+      <w:pPr>
+        <w:shd w:val="clear" w:color="auto" w:fill="282C34"/>
+        <w:spacing w:after="0" w:line="285" w:lineRule="atLeast"/>
+        <w:ind w:left="709"/>
+        <w:rPr>
+          <w:rFonts w:ascii="PT Sans" w:eastAsia="Times New Roman" w:hAnsi="PT Sans" w:cs="Times New Roman"/>
+          <w:color w:val="ABB2BF"/>
+          <w:sz w:val="21"/>
+          <w:szCs w:val="21"/>
+          <w:lang w:val="en-US" w:eastAsia="ru-RU"/>
+        </w:rPr>
+      </w:pPr>
+      <w:r>
+        <w:rPr>
+          <w:rFonts w:ascii="PT Sans" w:eastAsia="Times New Roman" w:hAnsi="PT Sans" w:cs="Times New Roman"/>
+          <w:color w:val="ABB2BF"/>
+          <w:sz w:val="21"/>
+          <w:szCs w:val="21"/>
+          <w:lang w:val="en-US" w:eastAsia="ru-RU"/>
+        </w:rPr>
+        <w:t>            {</w:t>
+      </w:r>
+      <w:proofErr w:type="gramStart"/>
+      <w:r>
+        <w:rPr>
+          <w:rFonts w:ascii="PT Sans" w:eastAsia="Times New Roman" w:hAnsi="PT Sans" w:cs="Times New Roman"/>
+          <w:color w:val="ABB2BF"/>
+          <w:sz w:val="21"/>
+          <w:szCs w:val="21"/>
+          <w:lang w:val="en-US" w:eastAsia="ru-RU"/>
+        </w:rPr>
+        <w:t>%  else</w:t>
+      </w:r>
+      <w:proofErr w:type="gramEnd"/>
+      <w:r>
+        <w:rPr>
+          <w:rFonts w:ascii="PT Sans" w:eastAsia="Times New Roman" w:hAnsi="PT Sans" w:cs="Times New Roman"/>
+          <w:color w:val="ABB2BF"/>
+          <w:sz w:val="21"/>
+          <w:szCs w:val="21"/>
+          <w:lang w:val="en-US" w:eastAsia="ru-RU"/>
+        </w:rPr>
+        <w:t xml:space="preserve"> %}</w:t>
+      </w:r>
+    </w:p>
+    <w:p>
+      <w:pPr>
+        <w:shd w:val="clear" w:color="auto" w:fill="282C34"/>
+        <w:spacing w:after="0" w:line="285" w:lineRule="atLeast"/>
+        <w:ind w:left="709"/>
+        <w:rPr>
+          <w:rFonts w:ascii="PT Sans" w:eastAsia="Times New Roman" w:hAnsi="PT Sans" w:cs="Times New Roman"/>
+          <w:color w:val="ABB2BF"/>
+          <w:sz w:val="21"/>
+          <w:szCs w:val="21"/>
+          <w:lang w:val="en-US" w:eastAsia="ru-RU"/>
+        </w:rPr>
+      </w:pPr>
+      <w:r>
+        <w:rPr>
+          <w:rFonts w:ascii="PT Sans" w:eastAsia="Times New Roman" w:hAnsi="PT Sans" w:cs="Times New Roman"/>
+          <w:color w:val="ABB2BF"/>
+          <w:sz w:val="21"/>
+          <w:szCs w:val="21"/>
+          <w:lang w:val="en-US" w:eastAsia="ru-RU"/>
+        </w:rPr>
+        <w:t>            &lt;</w:t>
+      </w:r>
+      <w:r>
+        <w:rPr>
+          <w:rFonts w:ascii="PT Sans" w:eastAsia="Times New Roman" w:hAnsi="PT Sans" w:cs="Times New Roman"/>
+          <w:color w:val="E06C75"/>
+          <w:sz w:val="21"/>
+          <w:szCs w:val="21"/>
+          <w:lang w:val="en-US" w:eastAsia="ru-RU"/>
+        </w:rPr>
+        <w:t>form</w:t>
+      </w:r>
+      <w:r>
+        <w:rPr>
+          <w:rFonts w:ascii="PT Sans" w:eastAsia="Times New Roman" w:hAnsi="PT Sans" w:cs="Times New Roman"/>
+          <w:color w:val="ABB2BF"/>
+          <w:sz w:val="21"/>
+          <w:szCs w:val="21"/>
+          <w:lang w:val="en-US" w:eastAsia="ru-RU"/>
+        </w:rPr>
+        <w:t xml:space="preserve"> </w:t>
+      </w:r>
+      <w:r>
+        <w:rPr>
+          <w:rFonts w:ascii="PT Sans" w:eastAsia="Times New Roman" w:hAnsi="PT Sans" w:cs="Times New Roman"/>
+          <w:color w:val="D19A66"/>
+          <w:sz w:val="21"/>
+          <w:szCs w:val="21"/>
+          <w:lang w:val="en-US" w:eastAsia="ru-RU"/>
+        </w:rPr>
+        <w:t>action</w:t>
+      </w:r>
+      <w:r>
+        <w:rPr>
+          <w:rFonts w:ascii="PT Sans" w:eastAsia="Times New Roman" w:hAnsi="PT Sans" w:cs="Times New Roman"/>
+          <w:color w:val="ABB2BF"/>
+          <w:sz w:val="21"/>
+          <w:szCs w:val="21"/>
+          <w:lang w:val="en-US" w:eastAsia="ru-RU"/>
+        </w:rPr>
+        <w:t>=</w:t>
+      </w:r>
+      <w:r>
+        <w:rPr>
+          <w:rFonts w:ascii="PT Sans" w:eastAsia="Times New Roman" w:hAnsi="PT Sans" w:cs="Times New Roman"/>
+          <w:color w:val="98C379"/>
+          <w:sz w:val="21"/>
+          <w:szCs w:val="21"/>
+          <w:lang w:val="en-US" w:eastAsia="ru-RU"/>
+        </w:rPr>
+        <w:t>"</w:t>
+      </w:r>
+      <w:proofErr w:type="gramStart"/>
+      <w:r>
+        <w:rPr>
+          <w:rFonts w:ascii="PT Sans" w:eastAsia="Times New Roman" w:hAnsi="PT Sans" w:cs="Times New Roman"/>
+          <w:color w:val="98C379"/>
+          <w:sz w:val="21"/>
+          <w:szCs w:val="21"/>
+          <w:lang w:val="en-US" w:eastAsia="ru-RU"/>
+        </w:rPr>
+        <w:t xml:space="preserve">{{ </w:t>
+      </w:r>
+      <w:proofErr w:type="spellStart"/>
+      <w:r>
+        <w:rPr>
+          <w:rFonts w:ascii="PT Sans" w:eastAsia="Times New Roman" w:hAnsi="PT Sans" w:cs="Times New Roman"/>
+          <w:color w:val="98C379"/>
+          <w:sz w:val="21"/>
+          <w:szCs w:val="21"/>
+          <w:lang w:val="en-US" w:eastAsia="ru-RU"/>
+        </w:rPr>
+        <w:t>url</w:t>
+      </w:r>
+      <w:proofErr w:type="gramEnd"/>
+      <w:r>
+        <w:rPr>
+          <w:rFonts w:ascii="PT Sans" w:eastAsia="Times New Roman" w:hAnsi="PT Sans" w:cs="Times New Roman"/>
+          <w:color w:val="98C379"/>
+          <w:sz w:val="21"/>
+          <w:szCs w:val="21"/>
+          <w:lang w:val="en-US" w:eastAsia="ru-RU"/>
+        </w:rPr>
+        <w:t>_for</w:t>
+      </w:r>
+      <w:proofErr w:type="spellEnd"/>
+      <w:r>
+        <w:rPr>
+          <w:rFonts w:ascii="PT Sans" w:eastAsia="Times New Roman" w:hAnsi="PT Sans" w:cs="Times New Roman"/>
+          <w:color w:val="98C379"/>
+          <w:sz w:val="21"/>
+          <w:szCs w:val="21"/>
+          <w:lang w:val="en-US" w:eastAsia="ru-RU"/>
+        </w:rPr>
+        <w:t>('</w:t>
+      </w:r>
+      <w:proofErr w:type="spellStart"/>
+      <w:r>
+        <w:rPr>
+          <w:rFonts w:ascii="PT Sans" w:eastAsia="Times New Roman" w:hAnsi="PT Sans" w:cs="Times New Roman"/>
+          <w:color w:val="98C379"/>
+          <w:sz w:val="21"/>
+          <w:szCs w:val="21"/>
+          <w:lang w:val="en-US" w:eastAsia="ru-RU"/>
+        </w:rPr>
+        <w:t>user.process_reg</w:t>
+      </w:r>
+      <w:proofErr w:type="spellEnd"/>
+      <w:r>
+        <w:rPr>
+          <w:rFonts w:ascii="PT Sans" w:eastAsia="Times New Roman" w:hAnsi="PT Sans" w:cs="Times New Roman"/>
+          <w:color w:val="98C379"/>
+          <w:sz w:val="21"/>
+          <w:szCs w:val="21"/>
+          <w:lang w:val="en-US" w:eastAsia="ru-RU"/>
+        </w:rPr>
+        <w:t>') }}"</w:t>
+      </w:r>
+      <w:r>
+        <w:rPr>
+          <w:rFonts w:ascii="PT Sans" w:eastAsia="Times New Roman" w:hAnsi="PT Sans" w:cs="Times New Roman"/>
+          <w:color w:val="ABB2BF"/>
+          <w:sz w:val="21"/>
+          <w:szCs w:val="21"/>
+          <w:lang w:val="en-US" w:eastAsia="ru-RU"/>
+        </w:rPr>
+        <w:t xml:space="preserve"> </w:t>
+      </w:r>
+      <w:r>
+        <w:rPr>
+          <w:rFonts w:ascii="PT Sans" w:eastAsia="Times New Roman" w:hAnsi="PT Sans" w:cs="Times New Roman"/>
+          <w:color w:val="D19A66"/>
+          <w:sz w:val="21"/>
+          <w:szCs w:val="21"/>
+          <w:lang w:val="en-US" w:eastAsia="ru-RU"/>
+        </w:rPr>
+        <w:t>method</w:t>
+      </w:r>
+      <w:r>
+        <w:rPr>
+          <w:rFonts w:ascii="PT Sans" w:eastAsia="Times New Roman" w:hAnsi="PT Sans" w:cs="Times New Roman"/>
+          <w:color w:val="ABB2BF"/>
+          <w:sz w:val="21"/>
+          <w:szCs w:val="21"/>
+          <w:lang w:val="en-US" w:eastAsia="ru-RU"/>
+        </w:rPr>
+        <w:t>=</w:t>
+      </w:r>
+      <w:r>
+        <w:rPr>
+          <w:rFonts w:ascii="PT Sans" w:eastAsia="Times New Roman" w:hAnsi="PT Sans" w:cs="Times New Roman"/>
+          <w:color w:val="98C379"/>
+          <w:sz w:val="21"/>
+          <w:szCs w:val="21"/>
+          <w:lang w:val="en-US" w:eastAsia="ru-RU"/>
+        </w:rPr>
+        <w:t>"post"</w:t>
+      </w:r>
+      <w:r>
+        <w:rPr>
+          <w:rFonts w:ascii="PT Sans" w:eastAsia="Times New Roman" w:hAnsi="PT Sans" w:cs="Times New Roman"/>
+          <w:color w:val="ABB2BF"/>
+          <w:sz w:val="21"/>
+          <w:szCs w:val="21"/>
+          <w:lang w:val="en-US" w:eastAsia="ru-RU"/>
+        </w:rPr>
+        <w:t>&gt;&lt;/</w:t>
+      </w:r>
+      <w:r>
+        <w:rPr>
+          <w:rFonts w:ascii="PT Sans" w:eastAsia="Times New Roman" w:hAnsi="PT Sans" w:cs="Times New Roman"/>
+          <w:color w:val="E06C75"/>
+          <w:sz w:val="21"/>
+          <w:szCs w:val="21"/>
+          <w:lang w:val="en-US" w:eastAsia="ru-RU"/>
+        </w:rPr>
+        <w:t>form</w:t>
+      </w:r>
+      <w:r>
+        <w:rPr>
+          <w:rFonts w:ascii="PT Sans" w:eastAsia="Times New Roman" w:hAnsi="PT Sans" w:cs="Times New Roman"/>
+          <w:color w:val="ABB2BF"/>
+          <w:sz w:val="21"/>
+          <w:szCs w:val="21"/>
+          <w:lang w:val="en-US" w:eastAsia="ru-RU"/>
+        </w:rPr>
+        <w:t>&gt;</w:t>
+      </w:r>
+    </w:p>
+    <w:p>
+      <w:pPr>
+        <w:shd w:val="clear" w:color="auto" w:fill="282C34"/>
+        <w:spacing w:after="0" w:line="285" w:lineRule="atLeast"/>
+        <w:ind w:left="709"/>
+        <w:rPr>
+          <w:rFonts w:ascii="PT Sans" w:eastAsia="Times New Roman" w:hAnsi="PT Sans" w:cs="Times New Roman"/>
+          <w:color w:val="ABB2BF"/>
+          <w:sz w:val="21"/>
+          <w:szCs w:val="21"/>
+          <w:lang w:val="en-US" w:eastAsia="ru-RU"/>
+        </w:rPr>
+      </w:pPr>
+      <w:r>
+        <w:rPr>
+          <w:rFonts w:ascii="PT Sans" w:eastAsia="Times New Roman" w:hAnsi="PT Sans" w:cs="Times New Roman"/>
+          <w:color w:val="ABB2BF"/>
+          <w:sz w:val="21"/>
+          <w:szCs w:val="21"/>
+          <w:lang w:val="en-US" w:eastAsia="ru-RU"/>
+        </w:rPr>
+        <w:t>            &lt;</w:t>
+      </w:r>
+      <w:r>
+        <w:rPr>
+          <w:rFonts w:ascii="PT Sans" w:eastAsia="Times New Roman" w:hAnsi="PT Sans" w:cs="Times New Roman"/>
+          <w:color w:val="E06C75"/>
+          <w:sz w:val="21"/>
+          <w:szCs w:val="21"/>
+          <w:lang w:val="en-US" w:eastAsia="ru-RU"/>
+        </w:rPr>
+        <w:t>h2</w:t>
+      </w:r>
+      <w:r>
+        <w:rPr>
+          <w:rFonts w:ascii="PT Sans" w:eastAsia="Times New Roman" w:hAnsi="PT Sans" w:cs="Times New Roman"/>
+          <w:color w:val="ABB2BF"/>
+          <w:sz w:val="21"/>
+          <w:szCs w:val="21"/>
+          <w:lang w:val="en-US" w:eastAsia="ru-RU"/>
+        </w:rPr>
+        <w:t>&gt;User registration&lt;/</w:t>
+      </w:r>
+      <w:r>
+        <w:rPr>
+          <w:rFonts w:ascii="PT Sans" w:eastAsia="Times New Roman" w:hAnsi="PT Sans" w:cs="Times New Roman"/>
+          <w:color w:val="E06C75"/>
+          <w:sz w:val="21"/>
+          <w:szCs w:val="21"/>
+          <w:lang w:val="en-US" w:eastAsia="ru-RU"/>
+        </w:rPr>
+        <w:t>h2</w:t>
+      </w:r>
+      <w:r>
+        <w:rPr>
+          <w:rFonts w:ascii="PT Sans" w:eastAsia="Times New Roman" w:hAnsi="PT Sans" w:cs="Times New Roman"/>
+          <w:color w:val="ABB2BF"/>
+          <w:sz w:val="21"/>
+          <w:szCs w:val="21"/>
+          <w:lang w:val="en-US" w:eastAsia="ru-RU"/>
+        </w:rPr>
+        <w:t>&gt;</w:t>
+      </w:r>
+    </w:p>
+    <w:p>
+      <w:pPr>
+        <w:shd w:val="clear" w:color="auto" w:fill="282C34"/>
+        <w:spacing w:after="0" w:line="285" w:lineRule="atLeast"/>
+        <w:ind w:left="709"/>
+        <w:rPr>
+          <w:rFonts w:ascii="PT Sans" w:eastAsia="Times New Roman" w:hAnsi="PT Sans" w:cs="Times New Roman"/>
+          <w:color w:val="ABB2BF"/>
+          <w:sz w:val="21"/>
+          <w:szCs w:val="21"/>
+          <w:lang w:val="en-US" w:eastAsia="ru-RU"/>
+        </w:rPr>
+      </w:pPr>
+      <w:r>
+        <w:rPr>
+          <w:rFonts w:ascii="PT Sans" w:eastAsia="Times New Roman" w:hAnsi="PT Sans" w:cs="Times New Roman"/>
+          <w:color w:val="ABB2BF"/>
+          <w:sz w:val="21"/>
+          <w:szCs w:val="21"/>
+          <w:lang w:val="en-US" w:eastAsia="ru-RU"/>
+        </w:rPr>
+        <w:t>            {</w:t>
+      </w:r>
+      <w:proofErr w:type="gramStart"/>
+      <w:r>
+        <w:rPr>
+          <w:rFonts w:ascii="PT Sans" w:eastAsia="Times New Roman" w:hAnsi="PT Sans" w:cs="Times New Roman"/>
+          <w:color w:val="ABB2BF"/>
+          <w:sz w:val="21"/>
+          <w:szCs w:val="21"/>
+          <w:lang w:val="en-US" w:eastAsia="ru-RU"/>
+        </w:rPr>
+        <w:t>%  endif</w:t>
+      </w:r>
+      <w:proofErr w:type="gramEnd"/>
+      <w:r>
+        <w:rPr>
+          <w:rFonts w:ascii="PT Sans" w:eastAsia="Times New Roman" w:hAnsi="PT Sans" w:cs="Times New Roman"/>
+          <w:color w:val="ABB2BF"/>
+          <w:sz w:val="21"/>
+          <w:szCs w:val="21"/>
+          <w:lang w:val="en-US" w:eastAsia="ru-RU"/>
+        </w:rPr>
+        <w:t xml:space="preserve"> %}</w:t>
+      </w:r>
+    </w:p>
+    <w:p>
+      <w:pPr>
+        <w:spacing w:after="0"/>
+        <w:ind w:left="709"/>
+        <w:rPr>
+          <w:lang w:val="en-US"/>
+        </w:rPr>
+      </w:pPr>
+    </w:p>
+    <w:p>
+      <w:pPr>
+        <w:shd w:val="clear" w:color="auto" w:fill="282C34"/>
+        <w:spacing w:after="0" w:line="285" w:lineRule="atLeast"/>
+        <w:ind w:left="709"/>
+        <w:rPr>
+          <w:rFonts w:ascii="PT Sans" w:eastAsia="Times New Roman" w:hAnsi="PT Sans" w:cs="Times New Roman"/>
+          <w:color w:val="ABB2BF"/>
+          <w:sz w:val="21"/>
+          <w:szCs w:val="21"/>
+          <w:lang w:val="en-US" w:eastAsia="ru-RU"/>
+        </w:rPr>
+      </w:pPr>
+      <w:r>
+        <w:rPr>
+          <w:rFonts w:ascii="PT Sans" w:eastAsia="Times New Roman" w:hAnsi="PT Sans" w:cs="Times New Roman"/>
+          <w:color w:val="ABB2BF"/>
+          <w:sz w:val="21"/>
+          <w:szCs w:val="21"/>
+          <w:lang w:val="en-US" w:eastAsia="ru-RU"/>
+        </w:rPr>
+        <w:t xml:space="preserve">                {% if </w:t>
+      </w:r>
+      <w:proofErr w:type="spellStart"/>
+      <w:r>
+        <w:rPr>
+          <w:rFonts w:ascii="PT Sans" w:eastAsia="Times New Roman" w:hAnsi="PT Sans" w:cs="Times New Roman"/>
+          <w:color w:val="ABB2BF"/>
+          <w:sz w:val="21"/>
+          <w:szCs w:val="21"/>
+          <w:lang w:val="en-US" w:eastAsia="ru-RU"/>
+        </w:rPr>
+        <w:t>current_</w:t>
+      </w:r>
+      <w:proofErr w:type="gramStart"/>
+      <w:r>
+        <w:rPr>
+          <w:rFonts w:ascii="PT Sans" w:eastAsia="Times New Roman" w:hAnsi="PT Sans" w:cs="Times New Roman"/>
+          <w:color w:val="ABB2BF"/>
+          <w:sz w:val="21"/>
+          <w:szCs w:val="21"/>
+          <w:lang w:val="en-US" w:eastAsia="ru-RU"/>
+        </w:rPr>
+        <w:t>user.role</w:t>
+      </w:r>
+      <w:proofErr w:type="spellEnd"/>
+      <w:proofErr w:type="gramEnd"/>
+      <w:r>
+        <w:rPr>
+          <w:rFonts w:ascii="PT Sans" w:eastAsia="Times New Roman" w:hAnsi="PT Sans" w:cs="Times New Roman"/>
+          <w:color w:val="ABB2BF"/>
+          <w:sz w:val="21"/>
+          <w:szCs w:val="21"/>
+          <w:lang w:val="en-US" w:eastAsia="ru-RU"/>
+        </w:rPr>
+        <w:t xml:space="preserve"> == "admin" %}</w:t>
+      </w:r>
+    </w:p>
+    <w:p>
+      <w:pPr>
+        <w:shd w:val="clear" w:color="auto" w:fill="282C34"/>
+        <w:spacing w:after="0" w:line="285" w:lineRule="atLeast"/>
+        <w:ind w:left="709"/>
+        <w:rPr>
+          <w:rFonts w:ascii="PT Sans" w:eastAsia="Times New Roman" w:hAnsi="PT Sans" w:cs="Times New Roman"/>
+          <w:color w:val="ABB2BF"/>
+          <w:sz w:val="21"/>
+          <w:szCs w:val="21"/>
+          <w:lang w:val="en-US" w:eastAsia="ru-RU"/>
+        </w:rPr>
+      </w:pPr>
+      <w:r>
+        <w:rPr>
+          <w:rFonts w:ascii="PT Sans" w:eastAsia="Times New Roman" w:hAnsi="PT Sans" w:cs="Times New Roman"/>
+          <w:color w:val="ABB2BF"/>
+          <w:sz w:val="21"/>
+          <w:szCs w:val="21"/>
+          <w:lang w:val="en-US" w:eastAsia="ru-RU"/>
+        </w:rPr>
+        <w:t>                &lt;</w:t>
+      </w:r>
+      <w:r>
+        <w:rPr>
+          <w:rFonts w:ascii="PT Sans" w:eastAsia="Times New Roman" w:hAnsi="PT Sans" w:cs="Times New Roman"/>
+          <w:color w:val="E06C75"/>
+          <w:sz w:val="21"/>
+          <w:szCs w:val="21"/>
+          <w:lang w:val="en-US" w:eastAsia="ru-RU"/>
+        </w:rPr>
+        <w:t>div</w:t>
+      </w:r>
+      <w:r>
+        <w:rPr>
+          <w:rFonts w:ascii="PT Sans" w:eastAsia="Times New Roman" w:hAnsi="PT Sans" w:cs="Times New Roman"/>
+          <w:color w:val="ABB2BF"/>
+          <w:sz w:val="21"/>
+          <w:szCs w:val="21"/>
+          <w:lang w:val="en-US" w:eastAsia="ru-RU"/>
+        </w:rPr>
+        <w:t xml:space="preserve"> </w:t>
+      </w:r>
+      <w:r>
+        <w:rPr>
+          <w:rFonts w:ascii="PT Sans" w:eastAsia="Times New Roman" w:hAnsi="PT Sans" w:cs="Times New Roman"/>
+          <w:color w:val="D19A66"/>
+          <w:sz w:val="21"/>
+          <w:szCs w:val="21"/>
+          <w:lang w:val="en-US" w:eastAsia="ru-RU"/>
+        </w:rPr>
+        <w:t>class</w:t>
+      </w:r>
+      <w:r>
+        <w:rPr>
+          <w:rFonts w:ascii="PT Sans" w:eastAsia="Times New Roman" w:hAnsi="PT Sans" w:cs="Times New Roman"/>
+          <w:color w:val="ABB2BF"/>
+          <w:sz w:val="21"/>
+          <w:szCs w:val="21"/>
+          <w:lang w:val="en-US" w:eastAsia="ru-RU"/>
+        </w:rPr>
+        <w:t>=</w:t>
+      </w:r>
+      <w:r>
+        <w:rPr>
+          <w:rFonts w:ascii="PT Sans" w:eastAsia="Times New Roman" w:hAnsi="PT Sans" w:cs="Times New Roman"/>
+          <w:color w:val="98C379"/>
+          <w:sz w:val="21"/>
+          <w:szCs w:val="21"/>
+          <w:lang w:val="en-US" w:eastAsia="ru-RU"/>
+        </w:rPr>
+        <w:t>"form-group"</w:t>
+      </w:r>
+      <w:r>
+        <w:rPr>
+          <w:rFonts w:ascii="PT Sans" w:eastAsia="Times New Roman" w:hAnsi="PT Sans" w:cs="Times New Roman"/>
+          <w:color w:val="ABB2BF"/>
+          <w:sz w:val="21"/>
+          <w:szCs w:val="21"/>
+          <w:lang w:val="en-US" w:eastAsia="ru-RU"/>
+        </w:rPr>
+        <w:t>&gt;</w:t>
+      </w:r>
+    </w:p>
+    <w:p>
+      <w:pPr>
+        <w:shd w:val="clear" w:color="auto" w:fill="282C34"/>
+        <w:spacing w:after="0" w:line="285" w:lineRule="atLeast"/>
+        <w:ind w:left="709"/>
+        <w:rPr>
+          <w:rFonts w:ascii="PT Sans" w:eastAsia="Times New Roman" w:hAnsi="PT Sans" w:cs="Times New Roman"/>
+          <w:color w:val="ABB2BF"/>
+          <w:sz w:val="21"/>
+          <w:szCs w:val="21"/>
+          <w:lang w:val="en-US" w:eastAsia="ru-RU"/>
+        </w:rPr>
+      </w:pPr>
+      <w:r>
+        <w:rPr>
+          <w:rFonts w:ascii="PT Sans" w:eastAsia="Times New Roman" w:hAnsi="PT Sans" w:cs="Times New Roman"/>
+          <w:color w:val="ABB2BF"/>
+          <w:sz w:val="21"/>
+          <w:szCs w:val="21"/>
+          <w:lang w:val="en-US" w:eastAsia="ru-RU"/>
+        </w:rPr>
+        <w:t xml:space="preserve">                    </w:t>
+      </w:r>
+      <w:proofErr w:type="gramStart"/>
+      <w:r>
+        <w:rPr>
+          <w:rFonts w:ascii="PT Sans" w:eastAsia="Times New Roman" w:hAnsi="PT Sans" w:cs="Times New Roman"/>
+          <w:color w:val="ABB2BF"/>
+          <w:sz w:val="21"/>
+          <w:szCs w:val="21"/>
+          <w:lang w:val="en-US" w:eastAsia="ru-RU"/>
+        </w:rPr>
+        <w:t xml:space="preserve">{{ </w:t>
+      </w:r>
+      <w:proofErr w:type="spellStart"/>
+      <w:r>
+        <w:rPr>
+          <w:rFonts w:ascii="PT Sans" w:eastAsia="Times New Roman" w:hAnsi="PT Sans" w:cs="Times New Roman"/>
+          <w:color w:val="ABB2BF"/>
+          <w:sz w:val="21"/>
+          <w:szCs w:val="21"/>
+          <w:lang w:val="en-US" w:eastAsia="ru-RU"/>
+        </w:rPr>
+        <w:t>form</w:t>
+      </w:r>
+      <w:proofErr w:type="gramEnd"/>
+      <w:r>
+        <w:rPr>
+          <w:rFonts w:ascii="PT Sans" w:eastAsia="Times New Roman" w:hAnsi="PT Sans" w:cs="Times New Roman"/>
+          <w:color w:val="ABB2BF"/>
+          <w:sz w:val="21"/>
+          <w:szCs w:val="21"/>
+          <w:lang w:val="en-US" w:eastAsia="ru-RU"/>
+        </w:rPr>
+        <w:t>.role.label</w:t>
+      </w:r>
+      <w:proofErr w:type="spellEnd"/>
+      <w:r>
+        <w:rPr>
+          <w:rFonts w:ascii="PT Sans" w:eastAsia="Times New Roman" w:hAnsi="PT Sans" w:cs="Times New Roman"/>
+          <w:color w:val="ABB2BF"/>
+          <w:sz w:val="21"/>
+          <w:szCs w:val="21"/>
+          <w:lang w:val="en-US" w:eastAsia="ru-RU"/>
+        </w:rPr>
+        <w:t xml:space="preserve"> }}&lt;</w:t>
+      </w:r>
+      <w:proofErr w:type="spellStart"/>
+      <w:r>
+        <w:rPr>
+          <w:rFonts w:ascii="PT Sans" w:eastAsia="Times New Roman" w:hAnsi="PT Sans" w:cs="Times New Roman"/>
+          <w:color w:val="E06C75"/>
+          <w:sz w:val="21"/>
+          <w:szCs w:val="21"/>
+          <w:lang w:val="en-US" w:eastAsia="ru-RU"/>
+        </w:rPr>
+        <w:t>br</w:t>
+      </w:r>
+      <w:proofErr w:type="spellEnd"/>
+      <w:r>
+        <w:rPr>
+          <w:rFonts w:ascii="PT Sans" w:eastAsia="Times New Roman" w:hAnsi="PT Sans" w:cs="Times New Roman"/>
+          <w:color w:val="ABB2BF"/>
+          <w:sz w:val="21"/>
+          <w:szCs w:val="21"/>
+          <w:lang w:val="en-US" w:eastAsia="ru-RU"/>
+        </w:rPr>
+        <w:t>&gt;</w:t>
+      </w:r>
+    </w:p>
+    <w:p>
+      <w:pPr>
+        <w:shd w:val="clear" w:color="auto" w:fill="282C34"/>
+        <w:spacing w:after="0" w:line="285" w:lineRule="atLeast"/>
+        <w:ind w:left="709"/>
+        <w:rPr>
+          <w:rFonts w:ascii="PT Sans" w:eastAsia="Times New Roman" w:hAnsi="PT Sans" w:cs="Times New Roman"/>
+          <w:color w:val="ABB2BF"/>
+          <w:sz w:val="21"/>
+          <w:szCs w:val="21"/>
+          <w:lang w:val="en-US" w:eastAsia="ru-RU"/>
+        </w:rPr>
+      </w:pPr>
+      <w:r>
+        <w:rPr>
+          <w:rFonts w:ascii="PT Sans" w:eastAsia="Times New Roman" w:hAnsi="PT Sans" w:cs="Times New Roman"/>
+          <w:color w:val="ABB2BF"/>
+          <w:sz w:val="21"/>
+          <w:szCs w:val="21"/>
+          <w:lang w:val="en-US" w:eastAsia="ru-RU"/>
+        </w:rPr>
+        <w:t xml:space="preserve">                    </w:t>
+      </w:r>
+      <w:proofErr w:type="gramStart"/>
+      <w:r>
+        <w:rPr>
+          <w:rFonts w:ascii="PT Sans" w:eastAsia="Times New Roman" w:hAnsi="PT Sans" w:cs="Times New Roman"/>
+          <w:color w:val="ABB2BF"/>
+          <w:sz w:val="21"/>
+          <w:szCs w:val="21"/>
+          <w:lang w:val="en-US" w:eastAsia="ru-RU"/>
+        </w:rPr>
+        <w:t xml:space="preserve">{{ </w:t>
+      </w:r>
+      <w:proofErr w:type="spellStart"/>
+      <w:r>
+        <w:rPr>
+          <w:rFonts w:ascii="PT Sans" w:eastAsia="Times New Roman" w:hAnsi="PT Sans" w:cs="Times New Roman"/>
+          <w:color w:val="ABB2BF"/>
+          <w:sz w:val="21"/>
+          <w:szCs w:val="21"/>
+          <w:lang w:val="en-US" w:eastAsia="ru-RU"/>
+        </w:rPr>
+        <w:t>form</w:t>
+      </w:r>
+      <w:proofErr w:type="gramEnd"/>
+      <w:r>
+        <w:rPr>
+          <w:rFonts w:ascii="PT Sans" w:eastAsia="Times New Roman" w:hAnsi="PT Sans" w:cs="Times New Roman"/>
+          <w:color w:val="ABB2BF"/>
+          <w:sz w:val="21"/>
+          <w:szCs w:val="21"/>
+          <w:lang w:val="en-US" w:eastAsia="ru-RU"/>
+        </w:rPr>
+        <w:t>.role</w:t>
+      </w:r>
+      <w:proofErr w:type="spellEnd"/>
+      <w:r>
+        <w:rPr>
+          <w:rFonts w:ascii="PT Sans" w:eastAsia="Times New Roman" w:hAnsi="PT Sans" w:cs="Times New Roman"/>
+          <w:color w:val="ABB2BF"/>
+          <w:sz w:val="21"/>
+          <w:szCs w:val="21"/>
+          <w:lang w:val="en-US" w:eastAsia="ru-RU"/>
+        </w:rPr>
+        <w:t>() }}</w:t>
+      </w:r>
+    </w:p>
+    <w:p>
+      <w:pPr>
+        <w:shd w:val="clear" w:color="auto" w:fill="282C34"/>
+        <w:spacing w:after="0" w:line="285" w:lineRule="atLeast"/>
+        <w:ind w:left="709"/>
+        <w:rPr>
+          <w:rFonts w:ascii="PT Sans" w:eastAsia="Times New Roman" w:hAnsi="PT Sans" w:cs="Times New Roman"/>
+          <w:color w:val="ABB2BF"/>
+          <w:sz w:val="21"/>
+          <w:szCs w:val="21"/>
+          <w:lang w:eastAsia="ru-RU"/>
+        </w:rPr>
+      </w:pPr>
+      <w:r>
+        <w:rPr>
+          <w:rFonts w:ascii="PT Sans" w:eastAsia="Times New Roman" w:hAnsi="PT Sans" w:cs="Times New Roman"/>
+          <w:color w:val="ABB2BF"/>
+          <w:sz w:val="21"/>
+          <w:szCs w:val="21"/>
+          <w:lang w:val="en-US" w:eastAsia="ru-RU"/>
+        </w:rPr>
+        <w:t xml:space="preserve">                </w:t>
+      </w:r>
+      <w:r>
+        <w:rPr>
+          <w:rFonts w:ascii="PT Sans" w:eastAsia="Times New Roman" w:hAnsi="PT Sans" w:cs="Times New Roman"/>
+          <w:color w:val="ABB2BF"/>
+          <w:sz w:val="21"/>
+          <w:szCs w:val="21"/>
+          <w:lang w:eastAsia="ru-RU"/>
+        </w:rPr>
+        <w:t>&lt;/</w:t>
+      </w:r>
+      <w:proofErr w:type="spellStart"/>
+      <w:r>
+        <w:rPr>
+          <w:rFonts w:ascii="PT Sans" w:eastAsia="Times New Roman" w:hAnsi="PT Sans" w:cs="Times New Roman"/>
+          <w:color w:val="E06C75"/>
+          <w:sz w:val="21"/>
+          <w:szCs w:val="21"/>
+          <w:lang w:eastAsia="ru-RU"/>
+        </w:rPr>
+        <w:t>div</w:t>
+      </w:r>
+      <w:proofErr w:type="spellEnd"/>
+      <w:r>
+        <w:rPr>
+          <w:rFonts w:ascii="PT Sans" w:eastAsia="Times New Roman" w:hAnsi="PT Sans" w:cs="Times New Roman"/>
+          <w:color w:val="ABB2BF"/>
+          <w:sz w:val="21"/>
+          <w:szCs w:val="21"/>
+          <w:lang w:eastAsia="ru-RU"/>
+        </w:rPr>
+        <w:t>&gt;</w:t>
+      </w:r>
+    </w:p>
+    <w:p>
+      <w:pPr>
+        <w:shd w:val="clear" w:color="auto" w:fill="282C34"/>
+        <w:spacing w:after="0" w:line="285" w:lineRule="atLeast"/>
+        <w:ind w:left="709"/>
+        <w:rPr>
+          <w:rFonts w:ascii="PT Sans" w:eastAsia="Times New Roman" w:hAnsi="PT Sans" w:cs="Times New Roman"/>
+          <w:color w:val="ABB2BF"/>
+          <w:sz w:val="21"/>
+          <w:szCs w:val="21"/>
+          <w:lang w:eastAsia="ru-RU"/>
+        </w:rPr>
+      </w:pPr>
+      <w:r>
+        <w:rPr>
+          <w:rFonts w:ascii="PT Sans" w:eastAsia="Times New Roman" w:hAnsi="PT Sans" w:cs="Times New Roman"/>
+          <w:color w:val="ABB2BF"/>
+          <w:sz w:val="21"/>
+          <w:szCs w:val="21"/>
+          <w:lang w:eastAsia="ru-RU"/>
+        </w:rPr>
+        <w:t>                {</w:t>
+      </w:r>
+      <w:proofErr w:type="gramStart"/>
+      <w:r>
+        <w:rPr>
+          <w:rFonts w:ascii="PT Sans" w:eastAsia="Times New Roman" w:hAnsi="PT Sans" w:cs="Times New Roman"/>
+          <w:color w:val="ABB2BF"/>
+          <w:sz w:val="21"/>
+          <w:szCs w:val="21"/>
+          <w:lang w:eastAsia="ru-RU"/>
+        </w:rPr>
+        <w:t>%  </w:t>
+      </w:r>
+      <w:proofErr w:type="spellStart"/>
+      <w:r>
+        <w:rPr>
+          <w:rFonts w:ascii="PT Sans" w:eastAsia="Times New Roman" w:hAnsi="PT Sans" w:cs="Times New Roman"/>
+          <w:color w:val="ABB2BF"/>
+          <w:sz w:val="21"/>
+          <w:szCs w:val="21"/>
+          <w:lang w:eastAsia="ru-RU"/>
+        </w:rPr>
+        <w:t>endif</w:t>
+      </w:r>
+      <w:proofErr w:type="spellEnd"/>
+      <w:proofErr w:type="gramEnd"/>
+      <w:r>
+        <w:rPr>
+          <w:rFonts w:ascii="PT Sans" w:eastAsia="Times New Roman" w:hAnsi="PT Sans" w:cs="Times New Roman"/>
+          <w:color w:val="ABB2BF"/>
+          <w:sz w:val="21"/>
+          <w:szCs w:val="21"/>
+          <w:lang w:eastAsia="ru-RU"/>
+        </w:rPr>
+        <w:t xml:space="preserve"> %}</w:t>
+      </w:r>
+    </w:p>
+    <w:p>
+      <w:pPr>
+        <w:spacing w:after="0"/>
+        <w:ind w:left="720"/>
+        <w:rPr>
+          <w:lang w:val="en-US"/>
+        </w:rPr>
+      </w:pPr>
+    </w:p>
+    <w:p>
+      <w:pPr>
+        <w:pStyle w:val="ListParagraph"/>
+        <w:numPr>
+          <w:ilvl w:val="0"/>
+          <w:numId w:val="1"/>
+        </w:numPr>
+        <w:spacing w:after="0"/>
+        <w:rPr>
+          <w:b/>
+          <w:bCs/>
+          <w:color w:val="FF0000"/>
+        </w:rPr>
+      </w:pPr>
+      <w:r>
+        <w:rPr>
+          <w:b/>
+          <w:bCs/>
+          <w:color w:val="FF0000"/>
+        </w:rPr>
+        <w:t>Не работает вход обычного юзера в форму изменения данных</w:t>
+      </w:r>
+    </w:p>
+    <w:p>
+      <w:pPr>
+        <w:pStyle w:val="ListParagraph"/>
+        <w:spacing w:after="0"/>
+      </w:pPr>
+      <w:r>
+        <w:t xml:space="preserve">Требует </w:t>
+      </w:r>
+      <w:r>
+        <w:rPr>
+          <w:lang w:val="en-US"/>
+        </w:rPr>
+        <w:t>user</w:t>
+      </w:r>
+      <w:r>
+        <w:t>_</w:t>
+      </w:r>
+      <w:r>
+        <w:rPr>
+          <w:lang w:val="en-US"/>
+        </w:rPr>
+        <w:t>id</w:t>
+      </w:r>
+      <w:r>
+        <w:t xml:space="preserve">, который якобы не определен. В инете вычитала про функцию </w:t>
+      </w:r>
+      <w:r>
+        <w:rPr>
+          <w:lang w:val="en-US"/>
+        </w:rPr>
+        <w:t>load</w:t>
+      </w:r>
+      <w:r>
+        <w:t>_</w:t>
+      </w:r>
+      <w:r>
+        <w:rPr>
+          <w:lang w:val="en-US"/>
+        </w:rPr>
+        <w:t>user</w:t>
+      </w:r>
+      <w:r>
+        <w:t xml:space="preserve"> (</w:t>
+      </w:r>
+      <w:r>
+        <w:t>она есть в __</w:t>
+      </w:r>
+      <w:proofErr w:type="spellStart"/>
+      <w:r>
+        <w:rPr>
+          <w:lang w:val="en-US"/>
+        </w:rPr>
+        <w:t>init</w:t>
+      </w:r>
+      <w:proofErr w:type="spellEnd"/>
+      <w:r>
+        <w:t>__.</w:t>
+      </w:r>
+      <w:proofErr w:type="spellStart"/>
+      <w:r>
+        <w:rPr>
+          <w:lang w:val="en-US"/>
+        </w:rPr>
+        <w:t>py</w:t>
+      </w:r>
+      <w:proofErr w:type="spellEnd"/>
+      <w:r>
+        <w:t>, добавлялась по урокам Миши)</w:t>
+      </w:r>
+    </w:p>
+    <w:p>
+      <w:pPr>
+        <w:shd w:val="clear" w:color="auto" w:fill="282C34"/>
+        <w:spacing w:after="0" w:line="285" w:lineRule="atLeast"/>
+        <w:ind w:left="709"/>
+        <w:rPr>
+          <w:rFonts w:ascii="PT Sans" w:eastAsia="Times New Roman" w:hAnsi="PT Sans" w:cs="Times New Roman"/>
+          <w:color w:val="ABB2BF"/>
+          <w:sz w:val="21"/>
+          <w:szCs w:val="21"/>
+          <w:lang w:val="en-US" w:eastAsia="ru-RU"/>
+        </w:rPr>
+      </w:pPr>
+      <w:r>
+        <w:rPr>
+          <w:rFonts w:ascii="PT Sans" w:eastAsia="Times New Roman" w:hAnsi="PT Sans" w:cs="Times New Roman"/>
+          <w:color w:val="ABB2BF"/>
+          <w:sz w:val="21"/>
+          <w:szCs w:val="21"/>
+          <w:lang w:val="en-US" w:eastAsia="ru-RU"/>
+        </w:rPr>
+        <w:t> </w:t>
+      </w:r>
+      <w:r>
+        <w:rPr>
+          <w:rFonts w:ascii="PT Sans" w:eastAsia="Times New Roman" w:hAnsi="PT Sans" w:cs="Times New Roman"/>
+          <w:color w:val="ABB2BF"/>
+          <w:sz w:val="21"/>
+          <w:szCs w:val="21"/>
+          <w:lang w:eastAsia="ru-RU"/>
+        </w:rPr>
+        <w:t xml:space="preserve"> </w:t>
+      </w:r>
+      <w:r>
+        <w:rPr>
+          <w:rFonts w:ascii="PT Sans" w:eastAsia="Times New Roman" w:hAnsi="PT Sans" w:cs="Times New Roman"/>
+          <w:color w:val="ABB2BF"/>
+          <w:sz w:val="21"/>
+          <w:szCs w:val="21"/>
+          <w:lang w:val="en-US" w:eastAsia="ru-RU"/>
+        </w:rPr>
+        <w:t> </w:t>
+      </w:r>
+      <w:r>
+        <w:rPr>
+          <w:rFonts w:ascii="PT Sans" w:eastAsia="Times New Roman" w:hAnsi="PT Sans" w:cs="Times New Roman"/>
+          <w:color w:val="ABB2BF"/>
+          <w:sz w:val="21"/>
+          <w:szCs w:val="21"/>
+          <w:lang w:eastAsia="ru-RU"/>
+        </w:rPr>
+        <w:t xml:space="preserve"> </w:t>
+      </w:r>
+      <w:r>
+        <w:rPr>
+          <w:rFonts w:ascii="PT Sans" w:eastAsia="Times New Roman" w:hAnsi="PT Sans" w:cs="Times New Roman"/>
+          <w:color w:val="61AFEF"/>
+          <w:sz w:val="21"/>
+          <w:szCs w:val="21"/>
+          <w:lang w:val="en-US" w:eastAsia="ru-RU"/>
+        </w:rPr>
+        <w:t>@</w:t>
+      </w:r>
+      <w:proofErr w:type="gramStart"/>
+      <w:r>
+        <w:rPr>
+          <w:rFonts w:ascii="PT Sans" w:eastAsia="Times New Roman" w:hAnsi="PT Sans" w:cs="Times New Roman"/>
+          <w:color w:val="61AFEF"/>
+          <w:sz w:val="21"/>
+          <w:szCs w:val="21"/>
+          <w:lang w:val="en-US" w:eastAsia="ru-RU"/>
+        </w:rPr>
+        <w:t>login</w:t>
+      </w:r>
+      <w:proofErr w:type="gramEnd"/>
+      <w:r>
+        <w:rPr>
+          <w:rFonts w:ascii="PT Sans" w:eastAsia="Times New Roman" w:hAnsi="PT Sans" w:cs="Times New Roman"/>
+          <w:color w:val="61AFEF"/>
+          <w:sz w:val="21"/>
+          <w:szCs w:val="21"/>
+          <w:lang w:val="en-US" w:eastAsia="ru-RU"/>
+        </w:rPr>
+        <w:t>_manager.user_loader</w:t>
+      </w:r>
+    </w:p>
+    <w:p>
+      <w:pPr>
+        <w:shd w:val="clear" w:color="auto" w:fill="282C34"/>
+        <w:spacing w:after="0" w:line="285" w:lineRule="atLeast"/>
+        <w:ind w:left="709"/>
+        <w:rPr>
+          <w:rFonts w:ascii="PT Sans" w:eastAsia="Times New Roman" w:hAnsi="PT Sans" w:cs="Times New Roman"/>
+          <w:color w:val="ABB2BF"/>
+          <w:sz w:val="21"/>
+          <w:szCs w:val="21"/>
+          <w:lang w:val="en-US" w:eastAsia="ru-RU"/>
+        </w:rPr>
+      </w:pPr>
+      <w:r>
+        <w:rPr>
+          <w:rFonts w:ascii="PT Sans" w:eastAsia="Times New Roman" w:hAnsi="PT Sans" w:cs="Times New Roman"/>
+          <w:color w:val="ABB2BF"/>
+          <w:sz w:val="21"/>
+          <w:szCs w:val="21"/>
+          <w:lang w:val="en-US" w:eastAsia="ru-RU"/>
+        </w:rPr>
+        <w:t xml:space="preserve">    </w:t>
+      </w:r>
+      <w:r>
+        <w:rPr>
+          <w:rFonts w:ascii="PT Sans" w:eastAsia="Times New Roman" w:hAnsi="PT Sans" w:cs="Times New Roman"/>
+          <w:color w:val="C678DD"/>
+          <w:sz w:val="21"/>
+          <w:szCs w:val="21"/>
+          <w:lang w:val="en-US" w:eastAsia="ru-RU"/>
+        </w:rPr>
+        <w:t>def</w:t>
+      </w:r>
+      <w:r>
+        <w:rPr>
+          <w:rFonts w:ascii="PT Sans" w:eastAsia="Times New Roman" w:hAnsi="PT Sans" w:cs="Times New Roman"/>
+          <w:color w:val="ABB2BF"/>
+          <w:sz w:val="21"/>
+          <w:szCs w:val="21"/>
+          <w:lang w:val="en-US" w:eastAsia="ru-RU"/>
+        </w:rPr>
+        <w:t xml:space="preserve"> </w:t>
+      </w:r>
+      <w:proofErr w:type="spellStart"/>
+      <w:r>
+        <w:rPr>
+          <w:rFonts w:ascii="PT Sans" w:eastAsia="Times New Roman" w:hAnsi="PT Sans" w:cs="Times New Roman"/>
+          <w:color w:val="61AFEF"/>
+          <w:sz w:val="21"/>
+          <w:szCs w:val="21"/>
+          <w:lang w:val="en-US" w:eastAsia="ru-RU"/>
+        </w:rPr>
+        <w:t>load_user</w:t>
+      </w:r>
+      <w:proofErr w:type="spellEnd"/>
+      <w:r>
+        <w:rPr>
+          <w:rFonts w:ascii="PT Sans" w:eastAsia="Times New Roman" w:hAnsi="PT Sans" w:cs="Times New Roman"/>
+          <w:color w:val="ABB2BF"/>
+          <w:sz w:val="21"/>
+          <w:szCs w:val="21"/>
+          <w:lang w:val="en-US" w:eastAsia="ru-RU"/>
+        </w:rPr>
+        <w:t>(</w:t>
+      </w:r>
+      <w:proofErr w:type="spellStart"/>
+      <w:r>
+        <w:rPr>
+          <w:rFonts w:ascii="PT Sans" w:eastAsia="Times New Roman" w:hAnsi="PT Sans" w:cs="Times New Roman"/>
+          <w:color w:val="D19A66"/>
+          <w:sz w:val="21"/>
+          <w:szCs w:val="21"/>
+          <w:lang w:val="en-US" w:eastAsia="ru-RU"/>
+        </w:rPr>
+        <w:t>user_id</w:t>
+      </w:r>
+      <w:proofErr w:type="spellEnd"/>
+      <w:r>
+        <w:rPr>
+          <w:rFonts w:ascii="PT Sans" w:eastAsia="Times New Roman" w:hAnsi="PT Sans" w:cs="Times New Roman"/>
+          <w:color w:val="ABB2BF"/>
+          <w:sz w:val="21"/>
+          <w:szCs w:val="21"/>
+          <w:lang w:val="en-US" w:eastAsia="ru-RU"/>
+        </w:rPr>
+        <w:t>):</w:t>
+      </w:r>
+    </w:p>
+    <w:p>
+      <w:pPr>
+        <w:shd w:val="clear" w:color="auto" w:fill="282C34"/>
+        <w:spacing w:after="0" w:line="285" w:lineRule="atLeast"/>
+        <w:ind w:left="709"/>
+        <w:rPr>
+          <w:rFonts w:ascii="PT Sans" w:eastAsia="Times New Roman" w:hAnsi="PT Sans" w:cs="Times New Roman"/>
+          <w:color w:val="ABB2BF"/>
+          <w:sz w:val="21"/>
+          <w:szCs w:val="21"/>
+          <w:lang w:val="en-US" w:eastAsia="ru-RU"/>
+        </w:rPr>
+      </w:pPr>
+      <w:r>
+        <w:rPr>
+          <w:rFonts w:ascii="PT Sans" w:eastAsia="Times New Roman" w:hAnsi="PT Sans" w:cs="Times New Roman"/>
+          <w:color w:val="ABB2BF"/>
+          <w:sz w:val="21"/>
+          <w:szCs w:val="21"/>
+          <w:lang w:val="en-US" w:eastAsia="ru-RU"/>
+        </w:rPr>
         <w:t xml:space="preserve">        </w:t>
       </w:r>
       <w:r>
@@ -3193,15 +3333,7 @@
           <w:iCs/>
           <w:lang w:val="en-US"/>
         </w:rPr>
-        <w:t>most likely due to a circular import</w:t>
-      </w:r>
-      <w:r>
-        <w:rPr>
-          <w:i/>
-          <w:iCs/>
-          <w:lang w:val="en-US"/>
-        </w:rPr>
-        <w:t>».</w:t>
+        <w:t>most likely due to a circular import».</w:t>
       </w:r>
     </w:p>
     <w:p>
@@ -4246,6 +4378,7 @@
           <w:szCs w:val="21"/>
           <w:lang w:val="en-US" w:eastAsia="ru-RU"/>
         </w:rPr>
+        <w:lastRenderedPageBreak/>
         <w:t>def</w:t>
       </w:r>
       <w:r>
@@ -5326,7 +5459,6 @@
           <w:szCs w:val="21"/>
           <w:lang w:val="en-US" w:eastAsia="ru-RU"/>
         </w:rPr>
-        <w:lastRenderedPageBreak/>
         <w:t xml:space="preserve">        </w:t>
       </w:r>
       <w:proofErr w:type="gramStart"/>
@@ -6606,7 +6738,7 @@
                     <pic:cNvPicPr/>
                   </pic:nvPicPr>
                   <pic:blipFill>
-                    <a:blip r:embed="rId6"/>
+                    <a:blip r:embed="rId7"/>
                     <a:stretch>
                       <a:fillRect/>
                     </a:stretch>
@@ -6687,6 +6819,9 @@
       <w:pPr>
         <w:pStyle w:val="ListParagraph"/>
         <w:spacing w:after="0"/>
+        <w:rPr>
+          <w:lang w:val="en-US"/>
+        </w:rPr>
       </w:pPr>
       <w:r>
         <w:t xml:space="preserve">Пробовала также первые 3 строки выносить в </w:t>
@@ -6712,7 +6847,22 @@
         <w:t xml:space="preserve"> </w:t>
       </w:r>
       <w:r>
-        <w:t xml:space="preserve">и делать импорт в этот файл. Не работает </w:t>
+        <w:t>и делать импорт в этот файл. Не</w:t>
+      </w:r>
+      <w:r>
+        <w:rPr>
+          <w:lang w:val="en-US"/>
+        </w:rPr>
+        <w:t xml:space="preserve"> </w:t>
+      </w:r>
+      <w:r>
+        <w:t>работает</w:t>
+      </w:r>
+      <w:r>
+        <w:rPr>
+          <w:lang w:val="en-US"/>
+        </w:rPr>
+        <w:t xml:space="preserve"> </w:t>
       </w:r>
       <w:r>
         <w:rPr>
@@ -6737,6 +6887,9 @@
       <w:pPr>
         <w:pStyle w:val="ListParagraph"/>
         <w:spacing w:after="0"/>
+        <w:rPr>
+          <w:lang w:val="en-US"/>
+        </w:rPr>
       </w:pPr>
     </w:p>
     <w:p>
@@ -7458,6 +7611,7 @@
           <w:szCs w:val="21"/>
           <w:lang w:val="en-US" w:eastAsia="ru-RU"/>
         </w:rPr>
+        <w:lastRenderedPageBreak/>
         <w:t>def</w:t>
       </w:r>
       <w:r>
@@ -8624,7 +8778,6 @@
           <w:szCs w:val="21"/>
           <w:lang w:val="en-US" w:eastAsia="ru-RU"/>
         </w:rPr>
-        <w:lastRenderedPageBreak/>
         <w:t xml:space="preserve">            </w:t>
       </w:r>
       <w:proofErr w:type="spellStart"/>
@@ -9249,7 +9402,7 @@
                     <pic:cNvPicPr/>
                   </pic:nvPicPr>
                   <pic:blipFill>
-                    <a:blip r:embed="rId7"/>
+                    <a:blip r:embed="rId8"/>
                     <a:stretch>
                       <a:fillRect/>
                     </a:stretch>
@@ -9395,13 +9548,7 @@
       </w:r>
       <w:proofErr w:type="spellEnd"/>
       <w:r>
-        <w:t xml:space="preserve"> (в</w:t>
-      </w:r>
-      <w:r>
-        <w:t>се варианты моих попыток</w:t>
-      </w:r>
-      <w:r>
-        <w:t>)</w:t>
+        <w:t xml:space="preserve"> (все варианты моих попыток)</w:t>
       </w:r>
     </w:p>
     <w:p>
@@ -9409,6 +9556,161 @@
         <w:pStyle w:val="ListParagraph"/>
         <w:spacing w:after="0"/>
       </w:pPr>
+    </w:p>
+    <w:p>
+      <w:pPr>
+        <w:pStyle w:val="ListParagraph"/>
+        <w:numPr>
+          <w:ilvl w:val="0"/>
+          <w:numId w:val="1"/>
+        </w:numPr>
+        <w:spacing w:after="0"/>
+      </w:pPr>
+      <w:r>
+        <w:rPr>
+          <w:b/>
+          <w:bCs/>
+          <w:color w:val="FF0000"/>
+        </w:rPr>
+        <w:t xml:space="preserve">Не могу </w:t>
+      </w:r>
+      <w:proofErr w:type="gramStart"/>
+      <w:r>
+        <w:rPr>
+          <w:b/>
+          <w:bCs/>
+          <w:color w:val="FF0000"/>
+        </w:rPr>
+        <w:t>сообразить</w:t>
+      </w:r>
+      <w:proofErr w:type="gramEnd"/>
+      <w:r>
+        <w:rPr>
+          <w:b/>
+          <w:bCs/>
+          <w:color w:val="FF0000"/>
+        </w:rPr>
+        <w:t xml:space="preserve"> как</w:t>
+      </w:r>
+      <w:r>
+        <w:t xml:space="preserve"> функции для клиентов и продуктов </w:t>
+      </w:r>
+      <w:r>
+        <w:rPr>
+          <w:b/>
+          <w:bCs/>
+          <w:color w:val="FF0000"/>
+        </w:rPr>
+        <w:t>вынести</w:t>
+      </w:r>
+      <w:r>
+        <w:rPr>
+          <w:color w:val="FF0000"/>
+        </w:rPr>
+        <w:t xml:space="preserve"> </w:t>
+      </w:r>
+      <w:r>
+        <w:rPr>
+          <w:b/>
+          <w:bCs/>
+          <w:color w:val="FF0000"/>
+        </w:rPr>
+        <w:t>в их файлы</w:t>
+      </w:r>
+      <w:r>
+        <w:rPr>
+          <w:color w:val="FF0000"/>
+        </w:rPr>
+        <w:t xml:space="preserve"> </w:t>
+      </w:r>
+      <w:r>
+        <w:rPr>
+          <w:lang w:val="en-US"/>
+        </w:rPr>
+        <w:t>view</w:t>
+      </w:r>
+      <w:r>
+        <w:t>.</w:t>
+      </w:r>
+      <w:proofErr w:type="spellStart"/>
+      <w:r>
+        <w:rPr>
+          <w:lang w:val="en-US"/>
+        </w:rPr>
+        <w:t>py</w:t>
+      </w:r>
+      <w:proofErr w:type="spellEnd"/>
+      <w:r>
+        <w:t xml:space="preserve"> и при этом сделать, чтобы этим управлял </w:t>
+      </w:r>
+      <w:r>
+        <w:rPr>
+          <w:lang w:val="en-US"/>
+        </w:rPr>
+        <w:t>admin</w:t>
+      </w:r>
+      <w:r>
+        <w:t xml:space="preserve"> </w:t>
+      </w:r>
+      <w:r>
+        <w:rPr>
+          <mc:AlternateContent>
+            <mc:Choice Requires="w16se"/>
+            <mc:Fallback>
+              <w:rFonts w:ascii="Segoe UI Emoji" w:eastAsia="Segoe UI Emoji" w:hAnsi="Segoe UI Emoji" w:cs="Segoe UI Emoji"/>
+            </mc:Fallback>
+          </mc:AlternateContent>
+        </w:rPr>
+        <mc:AlternateContent>
+          <mc:Choice Requires="w16se">
+            <w16se:symEx w16se:font="Segoe UI Emoji" w16se:char="2639"/>
+          </mc:Choice>
+          <mc:Fallback>
+            <w:t>☹</w:t>
+          </mc:Fallback>
+        </mc:AlternateContent>
+      </w:r>
+    </w:p>
+    <w:p>
+      <w:pPr>
+        <w:pStyle w:val="ListParagraph"/>
+        <w:spacing w:after="0"/>
+        <w:rPr>
+          <w:lang w:val="en-US"/>
+        </w:rPr>
+      </w:pPr>
+      <w:r>
+        <w:t xml:space="preserve">Пока все в </w:t>
+      </w:r>
+      <w:r>
+        <w:rPr>
+          <w:lang w:val="en-US"/>
+        </w:rPr>
+        <w:t>admin</w:t>
+      </w:r>
+      <w:r>
+        <w:t>/</w:t>
+      </w:r>
+      <w:r>
+        <w:rPr>
+          <w:lang w:val="en-US"/>
+        </w:rPr>
+        <w:t>view</w:t>
+      </w:r>
+      <w:r>
+        <w:t>.</w:t>
+      </w:r>
+      <w:proofErr w:type="spellStart"/>
+      <w:r>
+        <w:rPr>
+          <w:lang w:val="en-US"/>
+        </w:rPr>
+        <w:t>py</w:t>
+      </w:r>
+      <w:proofErr w:type="spellEnd"/>
+      <w:r>
+        <w:t xml:space="preserve"> и мне это совсем не нравится … </w:t>
+      </w:r>
     </w:p>
     <w:sectPr>
       <w:pgSz w:w="11906" w:h="16838"/>
